--- a/assignment2/cse3081_mp2_20141284.docx
+++ b/assignment2/cse3081_mp2_20141284.docx
@@ -142,6 +142,7 @@
           <w:szCs w:val="32"/>
         </w:rPr>
       </w:pPr>
+      <w:proofErr w:type="gramStart"/>
       <w:r>
         <w:rPr>
           <w:rFonts w:hint="eastAsia"/>
@@ -155,141 +156,165 @@
           <w:sz w:val="28"/>
           <w:szCs w:val="32"/>
         </w:rPr>
-        <w:t xml:space="preserve">: </w:t>
-      </w:r>
-      <w:r>
-        <w:rPr>
-          <w:rFonts w:hint="eastAsia"/>
+        <w:t>:</w:t>
+      </w:r>
+      <w:proofErr w:type="gramEnd"/>
+      <w:r>
+        <w:rPr>
           <w:sz w:val="28"/>
           <w:szCs w:val="32"/>
         </w:rPr>
-        <w:t>알고리즘 설계 및 분석</w:t>
-      </w:r>
-    </w:p>
-    <w:p>
-      <w:pPr>
-        <w:spacing w:line="240" w:lineRule="auto"/>
-        <w:jc w:val="right"/>
-        <w:rPr>
+        <w:t xml:space="preserve"> </w:t>
+      </w:r>
+      <w:r>
+        <w:rPr>
+          <w:rFonts w:hint="eastAsia"/>
           <w:sz w:val="28"/>
           <w:szCs w:val="32"/>
         </w:rPr>
-      </w:pPr>
-      <w:r>
-        <w:rPr>
-          <w:rFonts w:hint="eastAsia"/>
+        <w:t>알고리즘 설계 및 분석</w:t>
+      </w:r>
+    </w:p>
+    <w:p>
+      <w:pPr>
+        <w:spacing w:line="240" w:lineRule="auto"/>
+        <w:jc w:val="right"/>
+        <w:rPr>
           <w:sz w:val="28"/>
           <w:szCs w:val="32"/>
         </w:rPr>
-        <w:t xml:space="preserve">분반 </w:t>
-      </w:r>
-      <w:r>
-        <w:rPr>
+      </w:pPr>
+      <w:proofErr w:type="gramStart"/>
+      <w:r>
+        <w:rPr>
+          <w:rFonts w:hint="eastAsia"/>
           <w:sz w:val="28"/>
           <w:szCs w:val="32"/>
         </w:rPr>
-        <w:t>:</w:t>
+        <w:t xml:space="preserve">분반 </w:t>
       </w:r>
       <w:r>
         <w:rPr>
           <w:sz w:val="28"/>
           <w:szCs w:val="32"/>
         </w:rPr>
-        <w:t xml:space="preserve">                 </w:t>
-      </w:r>
+        <w:t>:</w:t>
+      </w:r>
+      <w:proofErr w:type="gramEnd"/>
       <w:r>
         <w:rPr>
           <w:sz w:val="28"/>
           <w:szCs w:val="32"/>
         </w:rPr>
-        <w:t xml:space="preserve"> 2</w:t>
+        <w:t xml:space="preserve">                 </w:t>
       </w:r>
       <w:r>
         <w:rPr>
           <w:sz w:val="28"/>
           <w:szCs w:val="32"/>
         </w:rPr>
-        <w:t xml:space="preserve"> </w:t>
-      </w:r>
-      <w:r>
-        <w:rPr>
-          <w:rFonts w:hint="eastAsia"/>
+        <w:t xml:space="preserve"> 2</w:t>
+      </w:r>
+      <w:r>
+        <w:rPr>
           <w:sz w:val="28"/>
           <w:szCs w:val="32"/>
         </w:rPr>
-        <w:t>반</w:t>
-      </w:r>
-    </w:p>
-    <w:p>
-      <w:pPr>
-        <w:spacing w:line="240" w:lineRule="auto"/>
-        <w:jc w:val="right"/>
-        <w:rPr>
+        <w:t xml:space="preserve"> </w:t>
+      </w:r>
+      <w:r>
+        <w:rPr>
+          <w:rFonts w:hint="eastAsia"/>
           <w:sz w:val="28"/>
           <w:szCs w:val="32"/>
         </w:rPr>
-      </w:pPr>
-      <w:r>
-        <w:rPr>
-          <w:rFonts w:hint="eastAsia"/>
+        <w:t>반</w:t>
+      </w:r>
+    </w:p>
+    <w:p>
+      <w:pPr>
+        <w:spacing w:line="240" w:lineRule="auto"/>
+        <w:jc w:val="right"/>
+        <w:rPr>
           <w:sz w:val="28"/>
           <w:szCs w:val="32"/>
         </w:rPr>
-        <w:t xml:space="preserve">교수님 </w:t>
-      </w:r>
-      <w:r>
-        <w:rPr>
+      </w:pPr>
+      <w:proofErr w:type="gramStart"/>
+      <w:r>
+        <w:rPr>
+          <w:rFonts w:hint="eastAsia"/>
           <w:sz w:val="28"/>
           <w:szCs w:val="32"/>
         </w:rPr>
-        <w:t>:</w:t>
+        <w:t xml:space="preserve">교수님 </w:t>
       </w:r>
       <w:r>
         <w:rPr>
           <w:sz w:val="28"/>
           <w:szCs w:val="32"/>
         </w:rPr>
+        <w:t>:</w:t>
+      </w:r>
+      <w:proofErr w:type="gramEnd"/>
+      <w:r>
+        <w:rPr>
+          <w:sz w:val="28"/>
+          <w:szCs w:val="32"/>
+        </w:rPr>
         <w:tab/>
         <w:t xml:space="preserve">     </w:t>
       </w:r>
+      <w:proofErr w:type="spellStart"/>
       <w:r>
         <w:rPr>
           <w:rFonts w:hint="eastAsia"/>
           <w:sz w:val="28"/>
           <w:szCs w:val="32"/>
         </w:rPr>
-        <w:t>소정민 교수님</w:t>
-      </w:r>
-    </w:p>
-    <w:p>
-      <w:pPr>
-        <w:spacing w:line="240" w:lineRule="auto"/>
-        <w:jc w:val="right"/>
-        <w:rPr>
+        <w:t>소정민</w:t>
+      </w:r>
+      <w:proofErr w:type="spellEnd"/>
+      <w:r>
+        <w:rPr>
+          <w:rFonts w:hint="eastAsia"/>
           <w:sz w:val="28"/>
           <w:szCs w:val="32"/>
         </w:rPr>
-      </w:pPr>
-      <w:r>
-        <w:rPr>
-          <w:rFonts w:hint="eastAsia"/>
+        <w:t xml:space="preserve"> 교수님</w:t>
+      </w:r>
+    </w:p>
+    <w:p>
+      <w:pPr>
+        <w:spacing w:line="240" w:lineRule="auto"/>
+        <w:jc w:val="right"/>
+        <w:rPr>
           <w:sz w:val="28"/>
           <w:szCs w:val="32"/>
         </w:rPr>
-        <w:t xml:space="preserve">학번 </w:t>
-      </w:r>
-      <w:r>
-        <w:rPr>
+      </w:pPr>
+      <w:proofErr w:type="gramStart"/>
+      <w:r>
+        <w:rPr>
+          <w:rFonts w:hint="eastAsia"/>
           <w:sz w:val="28"/>
           <w:szCs w:val="32"/>
         </w:rPr>
-        <w:t>:</w:t>
+        <w:t xml:space="preserve">학번 </w:t>
       </w:r>
       <w:r>
         <w:rPr>
           <w:sz w:val="28"/>
           <w:szCs w:val="32"/>
         </w:rPr>
+        <w:t>:</w:t>
+      </w:r>
+      <w:proofErr w:type="gramEnd"/>
+      <w:r>
+        <w:rPr>
+          <w:sz w:val="28"/>
+          <w:szCs w:val="32"/>
+        </w:rPr>
         <w:tab/>
         <w:t xml:space="preserve">             </w:t>
       </w:r>
@@ -310,6 +335,7 @@
           <w:szCs w:val="32"/>
         </w:rPr>
       </w:pPr>
+      <w:proofErr w:type="gramStart"/>
       <w:r>
         <w:rPr>
           <w:rFonts w:hint="eastAsia"/>
@@ -323,7 +349,15 @@
           <w:sz w:val="28"/>
           <w:szCs w:val="32"/>
         </w:rPr>
-        <w:t xml:space="preserve">: </w:t>
+        <w:t>:</w:t>
+      </w:r>
+      <w:proofErr w:type="gramEnd"/>
+      <w:r>
+        <w:rPr>
+          <w:sz w:val="28"/>
+          <w:szCs w:val="32"/>
+        </w:rPr>
+        <w:t xml:space="preserve"> </w:t>
       </w:r>
       <w:r>
         <w:rPr>
@@ -383,6 +417,7 @@
         <w:spacing w:line="240" w:lineRule="auto"/>
         <w:ind w:leftChars="0"/>
       </w:pPr>
+      <w:proofErr w:type="gramStart"/>
       <w:r>
         <w:rPr>
           <w:rFonts w:hint="eastAsia"/>
@@ -390,7 +425,11 @@
         <w:t>O</w:t>
       </w:r>
       <w:r>
-        <w:t xml:space="preserve">S : </w:t>
+        <w:t>S :</w:t>
+      </w:r>
+      <w:proofErr w:type="gramEnd"/>
+      <w:r>
+        <w:t xml:space="preserve"> </w:t>
       </w:r>
       <w:r>
         <w:rPr>
@@ -399,7 +438,15 @@
         <w:t>L</w:t>
       </w:r>
       <w:r>
-        <w:t>inux version 4.4.0-164-generic (gcc version 5.4.0 20160609 (Ubuntu 5.4.0-6ubuntu1~16.04.10))</w:t>
+        <w:t>inux version 4.4.0-164-generic (</w:t>
+      </w:r>
+      <w:proofErr w:type="spellStart"/>
+      <w:r>
+        <w:t>gcc</w:t>
+      </w:r>
+      <w:proofErr w:type="spellEnd"/>
+      <w:r>
+        <w:t xml:space="preserve"> version 5.4.0 20160609 (Ubuntu 5.4.0-6ubuntu1~16.04.10))</w:t>
       </w:r>
     </w:p>
     <w:p>
@@ -419,7 +466,15 @@
         <w:t>C</w:t>
       </w:r>
       <w:r>
-        <w:t>PU Model : Intel® Xeon® CPU E5-2630 v4 @ 2.20GHz</w:t>
+        <w:t xml:space="preserve">PU </w:t>
+      </w:r>
+      <w:proofErr w:type="gramStart"/>
+      <w:r>
+        <w:t>Model :</w:t>
+      </w:r>
+      <w:proofErr w:type="gramEnd"/>
+      <w:r>
+        <w:t xml:space="preserve"> Intel® Xeon® CPU E5-2630 v4 @ 2.20GHz</w:t>
       </w:r>
     </w:p>
     <w:p>
@@ -439,7 +494,15 @@
         <w:t>C</w:t>
       </w:r>
       <w:r>
-        <w:t>PU MHz : 1632.1215</w:t>
+        <w:t xml:space="preserve">PU </w:t>
+      </w:r>
+      <w:proofErr w:type="gramStart"/>
+      <w:r>
+        <w:t>MHz :</w:t>
+      </w:r>
+      <w:proofErr w:type="gramEnd"/>
+      <w:r>
+        <w:t xml:space="preserve"> 1632.1215</w:t>
       </w:r>
     </w:p>
     <w:p>
@@ -459,7 +522,15 @@
         <w:t>C</w:t>
       </w:r>
       <w:r>
-        <w:t>ache size : 25600 KB</w:t>
+        <w:t xml:space="preserve">ache </w:t>
+      </w:r>
+      <w:proofErr w:type="gramStart"/>
+      <w:r>
+        <w:t>size :</w:t>
+      </w:r>
+      <w:proofErr w:type="gramEnd"/>
+      <w:r>
+        <w:t xml:space="preserve"> 25600 KB</w:t>
       </w:r>
     </w:p>
     <w:p>
@@ -472,6 +543,7 @@
         <w:spacing w:line="240" w:lineRule="auto"/>
         <w:ind w:leftChars="0"/>
       </w:pPr>
+      <w:proofErr w:type="gramStart"/>
       <w:r>
         <w:rPr>
           <w:rFonts w:hint="eastAsia"/>
@@ -479,7 +551,11 @@
         <w:t>R</w:t>
       </w:r>
       <w:r>
-        <w:t xml:space="preserve">AM : 65862640KB (= </w:t>
+        <w:t>AM :</w:t>
+      </w:r>
+      <w:proofErr w:type="gramEnd"/>
+      <w:r>
+        <w:t xml:space="preserve"> 65862640KB (= </w:t>
       </w:r>
       <w:r>
         <w:rPr>
@@ -494,9 +570,6 @@
     <w:p>
       <w:pPr>
         <w:spacing w:line="240" w:lineRule="auto"/>
-        <w:rPr>
-          <w:rFonts w:hint="eastAsia"/>
-        </w:rPr>
       </w:pPr>
     </w:p>
     <w:p>
@@ -550,7 +623,29 @@
           <w:sz w:val="24"/>
           <w:szCs w:val="28"/>
         </w:rPr>
-        <w:t xml:space="preserve">vector&lt;int&gt; &amp;num, int </w:t>
+        <w:t>vector&lt;</w:t>
+      </w:r>
+      <w:r>
+        <w:rPr>
+          <w:rFonts w:hint="eastAsia"/>
+          <w:sz w:val="24"/>
+          <w:szCs w:val="28"/>
+        </w:rPr>
+        <w:t>d</w:t>
+      </w:r>
+      <w:r>
+        <w:rPr>
+          <w:sz w:val="24"/>
+          <w:szCs w:val="28"/>
+        </w:rPr>
+        <w:t>ouble</w:t>
+      </w:r>
+      <w:r>
+        <w:rPr>
+          <w:sz w:val="24"/>
+          <w:szCs w:val="28"/>
+        </w:rPr>
+        <w:t xml:space="preserve">&gt; &amp;num, int </w:t>
       </w:r>
       <w:r>
         <w:rPr>
@@ -628,6 +723,7 @@
           <w:szCs w:val="20"/>
         </w:rPr>
       </w:pPr>
+      <w:proofErr w:type="gramStart"/>
       <w:r>
         <w:rPr>
           <w:rFonts w:hint="eastAsia"/>
@@ -639,7 +735,14 @@
         <w:rPr>
           <w:szCs w:val="20"/>
         </w:rPr>
-        <w:t xml:space="preserve">nput : num - </w:t>
+        <w:t>nput :</w:t>
+      </w:r>
+      <w:proofErr w:type="gramEnd"/>
+      <w:r>
+        <w:rPr>
+          <w:szCs w:val="20"/>
+        </w:rPr>
+        <w:t xml:space="preserve"> num - </w:t>
       </w:r>
       <w:r>
         <w:rPr>
@@ -707,11 +810,19 @@
           <w:szCs w:val="20"/>
         </w:rPr>
       </w:pPr>
-      <w:r>
-        <w:rPr>
-          <w:szCs w:val="20"/>
-        </w:rPr>
-        <w:t xml:space="preserve">Output : </w:t>
+      <w:proofErr w:type="gramStart"/>
+      <w:r>
+        <w:rPr>
+          <w:szCs w:val="20"/>
+        </w:rPr>
+        <w:t>Output :</w:t>
+      </w:r>
+      <w:proofErr w:type="gramEnd"/>
+      <w:r>
+        <w:rPr>
+          <w:szCs w:val="20"/>
+        </w:rPr>
+        <w:t xml:space="preserve"> </w:t>
       </w:r>
       <w:r>
         <w:rPr>
@@ -734,6 +845,7 @@
           <w:szCs w:val="20"/>
         </w:rPr>
       </w:pPr>
+      <w:proofErr w:type="gramStart"/>
       <w:r>
         <w:rPr>
           <w:rFonts w:hint="eastAsia"/>
@@ -747,6 +859,7 @@
         </w:rPr>
         <w:t>unction :</w:t>
       </w:r>
+      <w:proofErr w:type="gramEnd"/>
     </w:p>
     <w:p>
       <w:pPr>
@@ -867,6 +980,7 @@
         </w:rPr>
         <w:t xml:space="preserve">에서 특정 구간에 대해 </w:t>
       </w:r>
+      <w:proofErr w:type="gramStart"/>
       <w:r>
         <w:rPr>
           <w:szCs w:val="20"/>
@@ -878,7 +992,15 @@
           <w:rFonts w:hint="eastAsia"/>
           <w:szCs w:val="20"/>
         </w:rPr>
-        <w:t>을 하기 위해서 구간을 넘겨준다.</w:t>
+        <w:t>을</w:t>
+      </w:r>
+      <w:proofErr w:type="gramEnd"/>
+      <w:r>
+        <w:rPr>
+          <w:rFonts w:hint="eastAsia"/>
+          <w:szCs w:val="20"/>
+        </w:rPr>
+        <w:t xml:space="preserve"> 하기 위해서 구간을 넘겨준다.</w:t>
       </w:r>
     </w:p>
     <w:p>
@@ -899,13 +1021,28 @@
           <w:rFonts w:hint="eastAsia"/>
           <w:szCs w:val="20"/>
         </w:rPr>
-        <w:t xml:space="preserve">시간 복잡도 </w:t>
-      </w:r>
-      <w:r>
-        <w:rPr>
-          <w:szCs w:val="20"/>
-        </w:rPr>
-        <w:t>: O</w:t>
+        <w:t xml:space="preserve">시간 </w:t>
+      </w:r>
+      <w:proofErr w:type="gramStart"/>
+      <w:r>
+        <w:rPr>
+          <w:rFonts w:hint="eastAsia"/>
+          <w:szCs w:val="20"/>
+        </w:rPr>
+        <w:t xml:space="preserve">복잡도 </w:t>
+      </w:r>
+      <w:r>
+        <w:rPr>
+          <w:szCs w:val="20"/>
+        </w:rPr>
+        <w:t>:</w:t>
+      </w:r>
+      <w:proofErr w:type="gramEnd"/>
+      <w:r>
+        <w:rPr>
+          <w:szCs w:val="20"/>
+        </w:rPr>
+        <w:t xml:space="preserve"> O</w:t>
       </w:r>
       <m:oMath>
         <m:d>
@@ -988,7 +1125,21 @@
           <w:sz w:val="24"/>
           <w:szCs w:val="28"/>
         </w:rPr>
-        <w:t xml:space="preserve">vector&lt;int&gt; &amp;num, int </w:t>
+        <w:t>vector&lt;</w:t>
+      </w:r>
+      <w:r>
+        <w:rPr>
+          <w:sz w:val="24"/>
+          <w:szCs w:val="28"/>
+        </w:rPr>
+        <w:t>double</w:t>
+      </w:r>
+      <w:r>
+        <w:rPr>
+          <w:sz w:val="24"/>
+          <w:szCs w:val="28"/>
+        </w:rPr>
+        <w:t xml:space="preserve">&gt; &amp;num, int </w:t>
       </w:r>
       <w:r>
         <w:rPr>
@@ -1066,6 +1217,7 @@
           <w:szCs w:val="20"/>
         </w:rPr>
       </w:pPr>
+      <w:proofErr w:type="gramStart"/>
       <w:r>
         <w:rPr>
           <w:rFonts w:hint="eastAsia"/>
@@ -1077,7 +1229,14 @@
         <w:rPr>
           <w:szCs w:val="20"/>
         </w:rPr>
-        <w:t xml:space="preserve">nput : num - </w:t>
+        <w:t>nput :</w:t>
+      </w:r>
+      <w:proofErr w:type="gramEnd"/>
+      <w:r>
+        <w:rPr>
+          <w:szCs w:val="20"/>
+        </w:rPr>
+        <w:t xml:space="preserve"> num - </w:t>
       </w:r>
       <w:r>
         <w:rPr>
@@ -1145,11 +1304,19 @@
           <w:szCs w:val="20"/>
         </w:rPr>
       </w:pPr>
-      <w:r>
-        <w:rPr>
-          <w:szCs w:val="20"/>
-        </w:rPr>
-        <w:t xml:space="preserve">Output : </w:t>
+      <w:proofErr w:type="gramStart"/>
+      <w:r>
+        <w:rPr>
+          <w:szCs w:val="20"/>
+        </w:rPr>
+        <w:t>Output :</w:t>
+      </w:r>
+      <w:proofErr w:type="gramEnd"/>
+      <w:r>
+        <w:rPr>
+          <w:szCs w:val="20"/>
+        </w:rPr>
+        <w:t xml:space="preserve"> </w:t>
       </w:r>
       <w:r>
         <w:rPr>
@@ -1172,6 +1339,7 @@
           <w:szCs w:val="20"/>
         </w:rPr>
       </w:pPr>
+      <w:proofErr w:type="gramStart"/>
       <w:r>
         <w:rPr>
           <w:rFonts w:hint="eastAsia"/>
@@ -1185,6 +1353,7 @@
         </w:rPr>
         <w:t>unction :</w:t>
       </w:r>
+      <w:proofErr w:type="gramEnd"/>
     </w:p>
     <w:p>
       <w:pPr>
@@ -1277,22 +1446,36 @@
         <w:spacing w:line="240" w:lineRule="auto"/>
         <w:ind w:leftChars="0"/>
         <w:rPr>
-          <w:rFonts w:hint="eastAsia"/>
-          <w:szCs w:val="20"/>
-        </w:rPr>
-      </w:pPr>
-      <w:r>
-        <w:rPr>
-          <w:rFonts w:hint="eastAsia"/>
-          <w:szCs w:val="20"/>
-        </w:rPr>
-        <w:t xml:space="preserve">시간 복잡도 </w:t>
-      </w:r>
-      <w:r>
-        <w:rPr>
-          <w:szCs w:val="20"/>
-        </w:rPr>
-        <w:t xml:space="preserve">: </w:t>
+          <w:szCs w:val="20"/>
+        </w:rPr>
+      </w:pPr>
+      <w:r>
+        <w:rPr>
+          <w:rFonts w:hint="eastAsia"/>
+          <w:szCs w:val="20"/>
+        </w:rPr>
+        <w:t xml:space="preserve">시간 </w:t>
+      </w:r>
+      <w:proofErr w:type="gramStart"/>
+      <w:r>
+        <w:rPr>
+          <w:rFonts w:hint="eastAsia"/>
+          <w:szCs w:val="20"/>
+        </w:rPr>
+        <w:t xml:space="preserve">복잡도 </w:t>
+      </w:r>
+      <w:r>
+        <w:rPr>
+          <w:szCs w:val="20"/>
+        </w:rPr>
+        <w:t>:</w:t>
+      </w:r>
+      <w:proofErr w:type="gramEnd"/>
+      <w:r>
+        <w:rPr>
+          <w:szCs w:val="20"/>
+        </w:rPr>
+        <w:t xml:space="preserve"> </w:t>
       </w:r>
       <w:r>
         <w:rPr>
@@ -1436,14 +1619,42 @@
           <w:sz w:val="24"/>
           <w:szCs w:val="28"/>
         </w:rPr>
-        <w:t xml:space="preserve">vector&lt;int&gt; &amp;num, </w:t>
+        <w:t>vector&lt;</w:t>
       </w:r>
       <w:r>
         <w:rPr>
           <w:sz w:val="24"/>
           <w:szCs w:val="28"/>
         </w:rPr>
-        <w:t xml:space="preserve">vector&lt;int&gt; &amp;temp, </w:t>
+        <w:t>double</w:t>
+      </w:r>
+      <w:r>
+        <w:rPr>
+          <w:sz w:val="24"/>
+          <w:szCs w:val="28"/>
+        </w:rPr>
+        <w:t xml:space="preserve">&gt; &amp;num, </w:t>
+      </w:r>
+      <w:r>
+        <w:rPr>
+          <w:sz w:val="24"/>
+          <w:szCs w:val="28"/>
+        </w:rPr>
+        <w:t>vector&lt;</w:t>
+      </w:r>
+      <w:r>
+        <w:rPr>
+          <w:sz w:val="24"/>
+          <w:szCs w:val="28"/>
+        </w:rPr>
+        <w:t>double</w:t>
+      </w:r>
+      <w:r>
+        <w:rPr>
+          <w:sz w:val="24"/>
+          <w:szCs w:val="28"/>
+        </w:rPr>
+        <w:t xml:space="preserve">&gt; &amp;temp, </w:t>
       </w:r>
       <w:r>
         <w:rPr>
@@ -1521,6 +1732,7 @@
           <w:szCs w:val="20"/>
         </w:rPr>
       </w:pPr>
+      <w:proofErr w:type="gramStart"/>
       <w:r>
         <w:rPr>
           <w:rFonts w:hint="eastAsia"/>
@@ -1532,7 +1744,14 @@
         <w:rPr>
           <w:szCs w:val="20"/>
         </w:rPr>
-        <w:t xml:space="preserve">nput : num - </w:t>
+        <w:t>nput :</w:t>
+      </w:r>
+      <w:proofErr w:type="gramEnd"/>
+      <w:r>
+        <w:rPr>
+          <w:szCs w:val="20"/>
+        </w:rPr>
+        <w:t xml:space="preserve"> num - </w:t>
       </w:r>
       <w:r>
         <w:rPr>
@@ -1635,11 +1854,19 @@
           <w:szCs w:val="20"/>
         </w:rPr>
       </w:pPr>
-      <w:r>
-        <w:rPr>
-          <w:szCs w:val="20"/>
-        </w:rPr>
-        <w:t xml:space="preserve">Output : </w:t>
+      <w:proofErr w:type="gramStart"/>
+      <w:r>
+        <w:rPr>
+          <w:szCs w:val="20"/>
+        </w:rPr>
+        <w:t>Output :</w:t>
+      </w:r>
+      <w:proofErr w:type="gramEnd"/>
+      <w:r>
+        <w:rPr>
+          <w:szCs w:val="20"/>
+        </w:rPr>
+        <w:t xml:space="preserve"> </w:t>
       </w:r>
       <w:r>
         <w:rPr>
@@ -1662,6 +1889,7 @@
           <w:szCs w:val="20"/>
         </w:rPr>
       </w:pPr>
+      <w:proofErr w:type="gramStart"/>
       <w:r>
         <w:rPr>
           <w:rFonts w:hint="eastAsia"/>
@@ -1675,6 +1903,7 @@
         </w:rPr>
         <w:t>unction :</w:t>
       </w:r>
+      <w:proofErr w:type="gramEnd"/>
     </w:p>
     <w:p>
       <w:pPr>
@@ -1756,13 +1985,28 @@
           <w:rFonts w:hint="eastAsia"/>
           <w:szCs w:val="20"/>
         </w:rPr>
-        <w:t xml:space="preserve">시간 복잡도 </w:t>
-      </w:r>
-      <w:r>
-        <w:rPr>
-          <w:szCs w:val="20"/>
-        </w:rPr>
-        <w:t>: O</w:t>
+        <w:t xml:space="preserve">시간 </w:t>
+      </w:r>
+      <w:proofErr w:type="gramStart"/>
+      <w:r>
+        <w:rPr>
+          <w:rFonts w:hint="eastAsia"/>
+          <w:szCs w:val="20"/>
+        </w:rPr>
+        <w:t xml:space="preserve">복잡도 </w:t>
+      </w:r>
+      <w:r>
+        <w:rPr>
+          <w:szCs w:val="20"/>
+        </w:rPr>
+        <w:t>:</w:t>
+      </w:r>
+      <w:proofErr w:type="gramEnd"/>
+      <w:r>
+        <w:rPr>
+          <w:szCs w:val="20"/>
+        </w:rPr>
+        <w:t xml:space="preserve"> O</w:t>
       </w:r>
       <m:oMath>
         <m:d>
@@ -1823,7 +2067,21 @@
           <w:sz w:val="24"/>
           <w:szCs w:val="28"/>
         </w:rPr>
-        <w:t xml:space="preserve">vector&lt;int&gt; &amp;num, int </w:t>
+        <w:t>vector&lt;</w:t>
+      </w:r>
+      <w:r>
+        <w:rPr>
+          <w:sz w:val="24"/>
+          <w:szCs w:val="28"/>
+        </w:rPr>
+        <w:t>double</w:t>
+      </w:r>
+      <w:r>
+        <w:rPr>
+          <w:sz w:val="24"/>
+          <w:szCs w:val="28"/>
+        </w:rPr>
+        <w:t xml:space="preserve">&gt; &amp;num, int </w:t>
       </w:r>
       <w:r>
         <w:rPr>
@@ -1900,6 +2158,7 @@
           <w:szCs w:val="20"/>
         </w:rPr>
       </w:pPr>
+      <w:proofErr w:type="gramStart"/>
       <w:r>
         <w:rPr>
           <w:rFonts w:hint="eastAsia"/>
@@ -1911,7 +2170,14 @@
         <w:rPr>
           <w:szCs w:val="20"/>
         </w:rPr>
-        <w:t xml:space="preserve">nput : num - </w:t>
+        <w:t>nput :</w:t>
+      </w:r>
+      <w:proofErr w:type="gramEnd"/>
+      <w:r>
+        <w:rPr>
+          <w:szCs w:val="20"/>
+        </w:rPr>
+        <w:t xml:space="preserve"> num - </w:t>
       </w:r>
       <w:r>
         <w:rPr>
@@ -2014,11 +2280,19 @@
           <w:szCs w:val="20"/>
         </w:rPr>
       </w:pPr>
-      <w:r>
-        <w:rPr>
-          <w:szCs w:val="20"/>
-        </w:rPr>
-        <w:t xml:space="preserve">Output : </w:t>
+      <w:proofErr w:type="gramStart"/>
+      <w:r>
+        <w:rPr>
+          <w:szCs w:val="20"/>
+        </w:rPr>
+        <w:t>Output :</w:t>
+      </w:r>
+      <w:proofErr w:type="gramEnd"/>
+      <w:r>
+        <w:rPr>
+          <w:szCs w:val="20"/>
+        </w:rPr>
+        <w:t xml:space="preserve"> </w:t>
       </w:r>
       <w:r>
         <w:rPr>
@@ -2041,6 +2315,7 @@
           <w:szCs w:val="20"/>
         </w:rPr>
       </w:pPr>
+      <w:proofErr w:type="gramStart"/>
       <w:r>
         <w:rPr>
           <w:rFonts w:hint="eastAsia"/>
@@ -2054,6 +2329,7 @@
         </w:rPr>
         <w:t>unction :</w:t>
       </w:r>
+      <w:proofErr w:type="gramEnd"/>
     </w:p>
     <w:p>
       <w:pPr>
@@ -2120,13 +2396,28 @@
           <w:rFonts w:hint="eastAsia"/>
           <w:szCs w:val="20"/>
         </w:rPr>
-        <w:t xml:space="preserve">시간 복잡도 </w:t>
-      </w:r>
-      <w:r>
-        <w:rPr>
-          <w:szCs w:val="20"/>
-        </w:rPr>
-        <w:t>: O</w:t>
+        <w:t xml:space="preserve">시간 </w:t>
+      </w:r>
+      <w:proofErr w:type="gramStart"/>
+      <w:r>
+        <w:rPr>
+          <w:rFonts w:hint="eastAsia"/>
+          <w:szCs w:val="20"/>
+        </w:rPr>
+        <w:t xml:space="preserve">복잡도 </w:t>
+      </w:r>
+      <w:r>
+        <w:rPr>
+          <w:szCs w:val="20"/>
+        </w:rPr>
+        <w:t>:</w:t>
+      </w:r>
+      <w:proofErr w:type="gramEnd"/>
+      <w:r>
+        <w:rPr>
+          <w:szCs w:val="20"/>
+        </w:rPr>
+        <w:t xml:space="preserve"> O</w:t>
       </w:r>
       <m:oMath>
         <m:d>
@@ -2192,7 +2483,6 @@
         <w:spacing w:line="240" w:lineRule="auto"/>
         <w:ind w:left="400"/>
         <w:rPr>
-          <w:rFonts w:hint="eastAsia"/>
           <w:sz w:val="24"/>
           <w:szCs w:val="28"/>
         </w:rPr>
@@ -2279,8 +2569,13 @@
         <w:spacing w:line="240" w:lineRule="auto"/>
         <w:ind w:leftChars="0"/>
       </w:pPr>
-      <w:r>
-        <w:t xml:space="preserve">Size : </w:t>
+      <w:proofErr w:type="gramStart"/>
+      <w:r>
+        <w:t>Size :</w:t>
+      </w:r>
+      <w:proofErr w:type="gramEnd"/>
+      <w:r>
+        <w:t xml:space="preserve"> </w:t>
       </w:r>
       <w:r>
         <w:t>16, 256, 4096, 65536</w:t>
@@ -2297,7 +2592,15 @@
         <w:ind w:leftChars="0"/>
       </w:pPr>
       <w:r>
-        <w:t>Max value : 1000</w:t>
+        <w:t xml:space="preserve">Max </w:t>
+      </w:r>
+      <w:proofErr w:type="gramStart"/>
+      <w:r>
+        <w:t>value :</w:t>
+      </w:r>
+      <w:proofErr w:type="gramEnd"/>
+      <w:r>
+        <w:t xml:space="preserve"> 1000</w:t>
       </w:r>
       <w:r>
         <w:t>00</w:t>
@@ -2314,7 +2617,15 @@
         <w:ind w:leftChars="0"/>
       </w:pPr>
       <w:r>
-        <w:t>Min value : -1000</w:t>
+        <w:t xml:space="preserve">Min </w:t>
+      </w:r>
+      <w:proofErr w:type="gramStart"/>
+      <w:r>
+        <w:t>value :</w:t>
+      </w:r>
+      <w:proofErr w:type="gramEnd"/>
+      <w:r>
+        <w:t xml:space="preserve"> -1000</w:t>
       </w:r>
       <w:r>
         <w:t>00</w:t>
@@ -2337,7 +2648,15 @@
         <w:t>S</w:t>
       </w:r>
       <w:r>
-        <w:t>eed value : 141284</w:t>
+        <w:t xml:space="preserve">eed </w:t>
+      </w:r>
+      <w:proofErr w:type="gramStart"/>
+      <w:r>
+        <w:t>value :</w:t>
+      </w:r>
+      <w:proofErr w:type="gramEnd"/>
+      <w:r>
+        <w:t xml:space="preserve"> 141284</w:t>
       </w:r>
       <w:r>
         <w:t>, 141285, 141286, 141287, 141288</w:t>
@@ -2353,38 +2672,34 @@
         <w:spacing w:line="240" w:lineRule="auto"/>
         <w:ind w:leftChars="0"/>
       </w:pPr>
-      <w:r>
-        <w:rPr>
-          <w:rFonts w:hint="eastAsia"/>
-        </w:rPr>
-        <w:t xml:space="preserve">각 함수 별 </w:t>
-      </w:r>
-      <w:r>
-        <w:t>4</w:t>
-      </w:r>
-      <w:r>
-        <w:rPr>
-          <w:rFonts w:hint="eastAsia"/>
-        </w:rPr>
-        <w:t xml:space="preserve">개의 사이즈에 대해 다른 </w:t>
-      </w:r>
-      <w:r>
-        <w:t>5</w:t>
-      </w:r>
-      <w:r>
-        <w:rPr>
-          <w:rFonts w:hint="eastAsia"/>
-        </w:rPr>
-        <w:t xml:space="preserve">개의 </w:t>
-      </w:r>
-      <w:r>
-        <w:t>Input Data</w:t>
-      </w:r>
-      <w:r>
-        <w:rPr>
-          <w:rFonts w:hint="eastAsia"/>
-        </w:rPr>
-        <w:t>로 시간을 측정한 뒤 평균을 내어 결과를 뽑아냈다.</w:t>
+      <w:proofErr w:type="gramStart"/>
+      <w:r>
+        <w:rPr>
+          <w:rFonts w:hint="eastAsia"/>
+        </w:rPr>
+        <w:t>D</w:t>
+      </w:r>
+      <w:r>
+        <w:t>ata :</w:t>
+      </w:r>
+      <w:proofErr w:type="gramEnd"/>
+      <w:r>
+        <w:t xml:space="preserve"> </w:t>
+      </w:r>
+      <w:r>
+        <w:rPr>
+          <w:rFonts w:hint="eastAsia"/>
+        </w:rPr>
+        <w:t xml:space="preserve">소수점 </w:t>
+      </w:r>
+      <w:r>
+        <w:t>6</w:t>
+      </w:r>
+      <w:r>
+        <w:rPr>
+          <w:rFonts w:hint="eastAsia"/>
+        </w:rPr>
+        <w:t>자리 제한</w:t>
       </w:r>
     </w:p>
     <w:p>
@@ -2401,12 +2716,63 @@
         <w:rPr>
           <w:rFonts w:hint="eastAsia"/>
         </w:rPr>
+        <w:t xml:space="preserve">각 함수 별 </w:t>
+      </w:r>
+      <w:r>
+        <w:t>4</w:t>
+      </w:r>
+      <w:r>
+        <w:rPr>
+          <w:rFonts w:hint="eastAsia"/>
+        </w:rPr>
+        <w:t xml:space="preserve">개의 사이즈에 대해 다른 </w:t>
+      </w:r>
+      <w:r>
+        <w:t>5</w:t>
+      </w:r>
+      <w:r>
+        <w:rPr>
+          <w:rFonts w:hint="eastAsia"/>
+        </w:rPr>
+        <w:t xml:space="preserve">개의 </w:t>
+      </w:r>
+      <w:r>
+        <w:t>Input Data</w:t>
+      </w:r>
+      <w:r>
+        <w:rPr>
+          <w:rFonts w:hint="eastAsia"/>
+        </w:rPr>
+        <w:t xml:space="preserve">로 시간을 측정한 뒤 평균을 내어 </w:t>
+      </w:r>
+      <w:r>
+        <w:rPr>
+          <w:rFonts w:hint="eastAsia"/>
+        </w:rPr>
         <w:lastRenderedPageBreak/>
+        <w:t>결과를 뽑아냈다.</w:t>
+      </w:r>
+    </w:p>
+    <w:p>
+      <w:pPr>
+        <w:pStyle w:val="a3"/>
+        <w:numPr>
+          <w:ilvl w:val="1"/>
+          <w:numId w:val="2"/>
+        </w:numPr>
+        <w:spacing w:line="240" w:lineRule="auto"/>
+        <w:ind w:leftChars="0"/>
+      </w:pPr>
+      <w:r>
+        <w:rPr>
+          <w:rFonts w:hint="eastAsia"/>
+        </w:rPr>
         <w:t xml:space="preserve">수행시간 비교 </w:t>
       </w:r>
       <w:r>
         <w:t>(</w:t>
       </w:r>
+      <w:proofErr w:type="gramStart"/>
       <w:r>
         <w:rPr>
           <w:rFonts w:hint="eastAsia"/>
@@ -2414,7 +2780,11 @@
         <w:t xml:space="preserve">단위 </w:t>
       </w:r>
       <w:r>
-        <w:t xml:space="preserve">: </w:t>
+        <w:t>:</w:t>
+      </w:r>
+      <w:proofErr w:type="gramEnd"/>
+      <w:r>
+        <w:t xml:space="preserve"> </w:t>
       </w:r>
       <w:r>
         <w:rPr>
@@ -2448,9 +2818,6 @@
           <w:p>
             <w:pPr>
               <w:jc w:val="center"/>
-              <w:rPr>
-                <w:rFonts w:hint="eastAsia"/>
-              </w:rPr>
             </w:pPr>
           </w:p>
         </w:tc>
@@ -2461,9 +2828,6 @@
           <w:p>
             <w:pPr>
               <w:jc w:val="center"/>
-              <w:rPr>
-                <w:rFonts w:hint="eastAsia"/>
-              </w:rPr>
             </w:pPr>
             <w:r>
               <w:t>Sort_1</w:t>
@@ -2477,9 +2841,6 @@
           <w:p>
             <w:pPr>
               <w:jc w:val="center"/>
-              <w:rPr>
-                <w:rFonts w:hint="eastAsia"/>
-              </w:rPr>
             </w:pPr>
             <w:r>
               <w:t>Sort_2</w:t>
@@ -2493,9 +2854,6 @@
           <w:p>
             <w:pPr>
               <w:jc w:val="center"/>
-              <w:rPr>
-                <w:rFonts w:hint="eastAsia"/>
-              </w:rPr>
             </w:pPr>
             <w:r>
               <w:t>Sort_3</w:t>
@@ -2509,9 +2867,6 @@
           <w:p>
             <w:pPr>
               <w:jc w:val="center"/>
-              <w:rPr>
-                <w:rFonts w:hint="eastAsia"/>
-              </w:rPr>
             </w:pPr>
             <w:r>
               <w:t>Sort_4</w:t>
@@ -2527,9 +2882,6 @@
           <w:p>
             <w:pPr>
               <w:jc w:val="center"/>
-              <w:rPr>
-                <w:rFonts w:hint="eastAsia"/>
-              </w:rPr>
             </w:pPr>
             <w:r>
               <w:rPr>
@@ -2549,18 +2901,18 @@
           <w:p>
             <w:pPr>
               <w:jc w:val="center"/>
+            </w:pPr>
+            <w:r>
               <w:rPr>
                 <w:rFonts w:hint="eastAsia"/>
               </w:rPr>
-            </w:pPr>
-            <w:r>
-              <w:rPr>
-                <w:rFonts w:hint="eastAsia"/>
-              </w:rPr>
               <w:t>0</w:t>
             </w:r>
             <w:r>
-              <w:t>.000006</w:t>
+              <w:t>.00000</w:t>
+            </w:r>
+            <w:r>
+              <w:t>5</w:t>
             </w:r>
           </w:p>
         </w:tc>
@@ -2571,9 +2923,6 @@
           <w:p>
             <w:pPr>
               <w:jc w:val="center"/>
-              <w:rPr>
-                <w:rFonts w:hint="eastAsia"/>
-              </w:rPr>
             </w:pPr>
             <w:r>
               <w:rPr>
@@ -2593,18 +2942,18 @@
           <w:p>
             <w:pPr>
               <w:jc w:val="center"/>
+            </w:pPr>
+            <w:r>
               <w:rPr>
                 <w:rFonts w:hint="eastAsia"/>
               </w:rPr>
-            </w:pPr>
-            <w:r>
-              <w:rPr>
-                <w:rFonts w:hint="eastAsia"/>
-              </w:rPr>
               <w:t>0</w:t>
             </w:r>
             <w:r>
-              <w:t>.000008</w:t>
+              <w:t>.00000</w:t>
+            </w:r>
+            <w:r>
+              <w:t>6</w:t>
             </w:r>
           </w:p>
         </w:tc>
@@ -2615,18 +2964,18 @@
           <w:p>
             <w:pPr>
               <w:jc w:val="center"/>
+            </w:pPr>
+            <w:r>
               <w:rPr>
                 <w:rFonts w:hint="eastAsia"/>
               </w:rPr>
-            </w:pPr>
-            <w:r>
-              <w:rPr>
-                <w:rFonts w:hint="eastAsia"/>
-              </w:rPr>
               <w:t>0</w:t>
             </w:r>
             <w:r>
-              <w:t>.000006</w:t>
+              <w:t>.00000</w:t>
+            </w:r>
+            <w:r>
+              <w:t>5</w:t>
             </w:r>
           </w:p>
         </w:tc>
@@ -2639,9 +2988,6 @@
           <w:p>
             <w:pPr>
               <w:jc w:val="center"/>
-              <w:rPr>
-                <w:rFonts w:hint="eastAsia"/>
-              </w:rPr>
             </w:pPr>
             <w:r>
               <w:rPr>
@@ -2661,18 +3007,18 @@
           <w:p>
             <w:pPr>
               <w:jc w:val="center"/>
+            </w:pPr>
+            <w:r>
               <w:rPr>
                 <w:rFonts w:hint="eastAsia"/>
               </w:rPr>
-            </w:pPr>
-            <w:r>
-              <w:rPr>
-                <w:rFonts w:hint="eastAsia"/>
-              </w:rPr>
               <w:t>0</w:t>
             </w:r>
             <w:r>
-              <w:t>.000384</w:t>
+              <w:t>.0003</w:t>
+            </w:r>
+            <w:r>
+              <w:t>54</w:t>
             </w:r>
           </w:p>
         </w:tc>
@@ -2683,18 +3029,18 @@
           <w:p>
             <w:pPr>
               <w:jc w:val="center"/>
+            </w:pPr>
+            <w:r>
               <w:rPr>
                 <w:rFonts w:hint="eastAsia"/>
               </w:rPr>
-            </w:pPr>
-            <w:r>
-              <w:rPr>
-                <w:rFonts w:hint="eastAsia"/>
-              </w:rPr>
               <w:t>0</w:t>
             </w:r>
             <w:r>
-              <w:t>.000053</w:t>
+              <w:t>.00005</w:t>
+            </w:r>
+            <w:r>
+              <w:t>4</w:t>
             </w:r>
           </w:p>
         </w:tc>
@@ -2705,12 +3051,12 @@
           <w:p>
             <w:pPr>
               <w:jc w:val="center"/>
-              <w:rPr>
-                <w:rFonts w:hint="eastAsia"/>
-              </w:rPr>
             </w:pPr>
             <w:r>
-              <w:t>0.000081</w:t>
+              <w:t>0.0000</w:t>
+            </w:r>
+            <w:r>
+              <w:t>78</w:t>
             </w:r>
           </w:p>
         </w:tc>
@@ -2721,9 +3067,6 @@
           <w:p>
             <w:pPr>
               <w:jc w:val="center"/>
-              <w:rPr>
-                <w:rFonts w:hint="eastAsia"/>
-              </w:rPr>
             </w:pPr>
             <w:r>
               <w:rPr>
@@ -2745,9 +3088,6 @@
           <w:p>
             <w:pPr>
               <w:jc w:val="center"/>
-              <w:rPr>
-                <w:rFonts w:hint="eastAsia"/>
-              </w:rPr>
             </w:pPr>
             <w:r>
               <w:rPr>
@@ -2767,18 +3107,18 @@
           <w:p>
             <w:pPr>
               <w:jc w:val="center"/>
+            </w:pPr>
+            <w:r>
               <w:rPr>
                 <w:rFonts w:hint="eastAsia"/>
               </w:rPr>
-            </w:pPr>
-            <w:r>
-              <w:rPr>
-                <w:rFonts w:hint="eastAsia"/>
-              </w:rPr>
               <w:t>0</w:t>
             </w:r>
             <w:r>
-              <w:t>.085823</w:t>
+              <w:t>.0</w:t>
+            </w:r>
+            <w:r>
+              <w:t>76188</w:t>
             </w:r>
           </w:p>
         </w:tc>
@@ -2789,18 +3129,18 @@
           <w:p>
             <w:pPr>
               <w:jc w:val="center"/>
+            </w:pPr>
+            <w:r>
               <w:rPr>
                 <w:rFonts w:hint="eastAsia"/>
               </w:rPr>
-            </w:pPr>
-            <w:r>
-              <w:rPr>
-                <w:rFonts w:hint="eastAsia"/>
-              </w:rPr>
               <w:t>0</w:t>
             </w:r>
             <w:r>
-              <w:t>.001165</w:t>
+              <w:t>.001</w:t>
+            </w:r>
+            <w:r>
+              <w:t>398</w:t>
             </w:r>
           </w:p>
         </w:tc>
@@ -2811,18 +3151,18 @@
           <w:p>
             <w:pPr>
               <w:jc w:val="center"/>
+            </w:pPr>
+            <w:r>
               <w:rPr>
                 <w:rFonts w:hint="eastAsia"/>
               </w:rPr>
-            </w:pPr>
-            <w:r>
-              <w:rPr>
-                <w:rFonts w:hint="eastAsia"/>
-              </w:rPr>
               <w:t>0</w:t>
             </w:r>
             <w:r>
-              <w:t>.002238</w:t>
+              <w:t>.00</w:t>
+            </w:r>
+            <w:r>
+              <w:t>1642</w:t>
             </w:r>
           </w:p>
         </w:tc>
@@ -2833,18 +3173,18 @@
           <w:p>
             <w:pPr>
               <w:jc w:val="center"/>
+            </w:pPr>
+            <w:r>
               <w:rPr>
                 <w:rFonts w:hint="eastAsia"/>
               </w:rPr>
-            </w:pPr>
-            <w:r>
-              <w:rPr>
-                <w:rFonts w:hint="eastAsia"/>
-              </w:rPr>
               <w:t>0</w:t>
             </w:r>
             <w:r>
-              <w:t>.001253</w:t>
+              <w:t>.0012</w:t>
+            </w:r>
+            <w:r>
+              <w:t>90</w:t>
             </w:r>
           </w:p>
         </w:tc>
@@ -2857,9 +3197,6 @@
           <w:p>
             <w:pPr>
               <w:jc w:val="center"/>
-              <w:rPr>
-                <w:rFonts w:hint="eastAsia"/>
-              </w:rPr>
             </w:pPr>
             <w:r>
               <w:rPr>
@@ -2879,18 +3216,9 @@
           <w:p>
             <w:pPr>
               <w:jc w:val="center"/>
-              <w:rPr>
-                <w:rFonts w:hint="eastAsia"/>
-              </w:rPr>
             </w:pPr>
             <w:r>
-              <w:rPr>
-                <w:rFonts w:hint="eastAsia"/>
-              </w:rPr>
-              <w:t>1</w:t>
-            </w:r>
-            <w:r>
-              <w:t>3.616699</w:t>
+              <w:t>14.912304</w:t>
             </w:r>
           </w:p>
         </w:tc>
@@ -2901,18 +3229,9 @@
           <w:p>
             <w:pPr>
               <w:jc w:val="center"/>
-              <w:rPr>
-                <w:rFonts w:hint="eastAsia"/>
-              </w:rPr>
             </w:pPr>
             <w:r>
-              <w:rPr>
-                <w:rFonts w:hint="eastAsia"/>
-              </w:rPr>
-              <w:t>0</w:t>
-            </w:r>
-            <w:r>
-              <w:t>.034687</w:t>
+              <w:t>0.029515</w:t>
             </w:r>
           </w:p>
         </w:tc>
@@ -2923,18 +3242,9 @@
           <w:p>
             <w:pPr>
               <w:jc w:val="center"/>
-              <w:rPr>
-                <w:rFonts w:hint="eastAsia"/>
-              </w:rPr>
             </w:pPr>
             <w:r>
-              <w:rPr>
-                <w:rFonts w:hint="eastAsia"/>
-              </w:rPr>
-              <w:t>0</w:t>
-            </w:r>
-            <w:r>
-              <w:t>.043473</w:t>
+              <w:t>0.037585</w:t>
             </w:r>
           </w:p>
         </w:tc>
@@ -2945,18 +3255,9 @@
           <w:p>
             <w:pPr>
               <w:jc w:val="center"/>
-              <w:rPr>
-                <w:rFonts w:hint="eastAsia"/>
-              </w:rPr>
             </w:pPr>
             <w:r>
-              <w:rPr>
-                <w:rFonts w:hint="eastAsia"/>
-              </w:rPr>
-              <w:t>0</w:t>
-            </w:r>
-            <w:r>
-              <w:t>.021391</w:t>
+              <w:t>0.029037</w:t>
             </w:r>
           </w:p>
         </w:tc>
@@ -3062,7 +3363,15 @@
         <w:t xml:space="preserve">심지어 </w:t>
       </w:r>
       <w:r>
-        <w:t xml:space="preserve">O(nlogn) </w:t>
+        <w:t>O(</w:t>
+      </w:r>
+      <w:proofErr w:type="spellStart"/>
+      <w:r>
+        <w:t>nlogn</w:t>
+      </w:r>
+      <w:proofErr w:type="spellEnd"/>
+      <w:r>
+        <w:t xml:space="preserve">) </w:t>
       </w:r>
       <w:r>
         <w:rPr>
@@ -3086,7 +3395,19 @@
         <w:rPr>
           <w:rFonts w:hint="eastAsia"/>
         </w:rPr>
-        <w:t>이는 재귀 호출에 의한 것으로 볼 수 있지만 그 정도도 매우 미미하므로 신경쓰지 않아도 될 것 같다.</w:t>
+        <w:t>이는 재귀 호출에 의한 것으로 볼 수 있지만 그 정도도 매우 미미하므로 신경</w:t>
+      </w:r>
+      <w:r>
+        <w:rPr>
+          <w:rFonts w:hint="eastAsia"/>
+        </w:rPr>
+        <w:t xml:space="preserve"> </w:t>
+      </w:r>
+      <w:r>
+        <w:rPr>
+          <w:rFonts w:hint="eastAsia"/>
+        </w:rPr>
+        <w:t>쓰지 않아도 될 것 같다.</w:t>
       </w:r>
     </w:p>
     <w:p>
@@ -3288,7 +3609,15 @@
         <w:t xml:space="preserve">복잡도를 </w:t>
       </w:r>
       <w:r>
-        <w:t>O(nlogn)</w:t>
+        <w:t>O(</w:t>
+      </w:r>
+      <w:proofErr w:type="spellStart"/>
+      <w:r>
+        <w:t>nlogn</w:t>
+      </w:r>
+      <w:proofErr w:type="spellEnd"/>
+      <w:r>
+        <w:t>)</w:t>
       </w:r>
       <w:r>
         <w:rPr>
@@ -3330,7 +3659,28 @@
         <w:rPr>
           <w:rFonts w:hint="eastAsia"/>
         </w:rPr>
-        <w:t xml:space="preserve">으로 데이터 사이즈가 증가했을 때 적게는 </w:t>
+        <w:t>으로 데이터 사이즈가</w:t>
+      </w:r>
+      <w:r>
+        <w:rPr>
+          <w:rFonts w:hint="eastAsia"/>
+        </w:rPr>
+        <w:t xml:space="preserve"> </w:t>
+      </w:r>
+      <w:r>
+        <w:t>16</w:t>
+      </w:r>
+      <w:r>
+        <w:rPr>
+          <w:rFonts w:hint="eastAsia"/>
+        </w:rPr>
+        <w:t>배만큼</w:t>
+      </w:r>
+      <w:r>
+        <w:rPr>
+          <w:rFonts w:hint="eastAsia"/>
+        </w:rPr>
+        <w:t xml:space="preserve"> 증가했을 때 적게는 </w:t>
       </w:r>
       <w:r>
         <w:t>20</w:t>
@@ -3351,7 +3701,7 @@
         <w:t xml:space="preserve">많게는 </w:t>
       </w:r>
       <w:r>
-        <w:t>30</w:t>
+        <w:t>25</w:t>
       </w:r>
       <w:r>
         <w:rPr>
@@ -3372,9 +3722,6 @@
         </w:numPr>
         <w:spacing w:line="240" w:lineRule="auto"/>
         <w:ind w:leftChars="0"/>
-        <w:rPr>
-          <w:rFonts w:hint="eastAsia"/>
-        </w:rPr>
       </w:pPr>
       <w:r>
         <w:rPr>
@@ -3389,195 +3736,41 @@
         <w:rPr>
           <w:rFonts w:hint="eastAsia"/>
         </w:rPr>
-        <w:t xml:space="preserve">의 경우에 최적화를 통해 </w:t>
-      </w:r>
-      <w:r>
-        <w:t>Quick sort</w:t>
-      </w:r>
-      <w:r>
-        <w:rPr>
-          <w:rFonts w:hint="eastAsia"/>
-        </w:rPr>
-        <w:t>의 시간</w:t>
-      </w:r>
-      <w:r>
-        <w:rPr>
-          <w:rFonts w:hint="eastAsia"/>
-        </w:rPr>
-        <w:t xml:space="preserve"> </w:t>
-      </w:r>
-      <w:r>
-        <w:rPr>
-          <w:rFonts w:hint="eastAsia"/>
-        </w:rPr>
-        <w:t xml:space="preserve">복잡도를 </w:t>
-      </w:r>
-      <w:r>
-        <w:t>O(nlogn)</w:t>
-      </w:r>
-      <w:r>
-        <w:rPr>
-          <w:rFonts w:hint="eastAsia"/>
-        </w:rPr>
-        <w:t>으로 안정시켰고,</w:t>
-      </w:r>
-      <w:r>
-        <w:t xml:space="preserve"> </w:t>
-      </w:r>
-      <w:r>
-        <w:rPr>
-          <w:rFonts w:hint="eastAsia"/>
-        </w:rPr>
-        <w:t xml:space="preserve">작은 사이즈(예를 들어 </w:t>
-      </w:r>
-      <w:r>
-        <w:t>16)</w:t>
-      </w:r>
-      <w:r>
-        <w:rPr>
-          <w:rFonts w:hint="eastAsia"/>
-        </w:rPr>
-        <w:t xml:space="preserve">에 대해서는 </w:t>
-      </w:r>
-      <w:r>
-        <w:t>sort_1</w:t>
-      </w:r>
-      <w:r>
-        <w:rPr>
-          <w:rFonts w:hint="eastAsia"/>
-        </w:rPr>
-        <w:t xml:space="preserve">인 </w:t>
-      </w:r>
-      <w:r>
-        <w:t>insertion sort</w:t>
-      </w:r>
-      <w:r>
-        <w:rPr>
-          <w:rFonts w:hint="eastAsia"/>
-        </w:rPr>
-        <w:t>를 진행하도록 하였다.</w:t>
-      </w:r>
-      <w:r>
-        <w:t xml:space="preserve"> </w:t>
-      </w:r>
-      <w:r>
-        <w:rPr>
-          <w:rFonts w:hint="eastAsia"/>
-        </w:rPr>
-        <w:t xml:space="preserve">그리고 </w:t>
-      </w:r>
-      <w:r>
-        <w:t>pivot</w:t>
-      </w:r>
-      <w:r>
-        <w:rPr>
-          <w:rFonts w:hint="eastAsia"/>
-        </w:rPr>
-        <w:t xml:space="preserve">의 개수를 </w:t>
-      </w:r>
-      <w:r>
-        <w:t>2</w:t>
-      </w:r>
-      <w:r>
-        <w:rPr>
-          <w:rFonts w:hint="eastAsia"/>
-        </w:rPr>
-        <w:t xml:space="preserve">개로 하고 </w:t>
-      </w:r>
-      <w:r>
-        <w:t>random pivot</w:t>
-      </w:r>
-      <w:r>
-        <w:rPr>
-          <w:rFonts w:hint="eastAsia"/>
-        </w:rPr>
-        <w:t xml:space="preserve">을 고르게 하여 재귀호출을 늘리는 대신 각 구간의 사이즈를 더 작고 </w:t>
-      </w:r>
-      <w:r>
-        <w:rPr>
-          <w:rFonts w:hint="eastAsia"/>
-        </w:rPr>
-        <w:t>균형적으로</w:t>
-      </w:r>
-      <w:r>
-        <w:rPr>
-          <w:rFonts w:hint="eastAsia"/>
-        </w:rPr>
-        <w:t xml:space="preserve"> 잡았다.</w:t>
-      </w:r>
-      <w:r>
-        <w:t xml:space="preserve"> </w:t>
-      </w:r>
-      <w:r>
-        <w:rPr>
-          <w:rFonts w:hint="eastAsia"/>
-        </w:rPr>
-        <w:t xml:space="preserve">그래서 </w:t>
-      </w:r>
-      <w:r>
-        <w:t xml:space="preserve">256, 4096 </w:t>
-      </w:r>
-      <w:r>
-        <w:rPr>
-          <w:rFonts w:hint="eastAsia"/>
-        </w:rPr>
-        <w:t>사이즈에 대해서는 재귀호출 등의 시간으로 인해 s</w:t>
-      </w:r>
-      <w:r>
-        <w:t>ort_2</w:t>
-      </w:r>
-      <w:r>
-        <w:rPr>
-          <w:rFonts w:hint="eastAsia"/>
-        </w:rPr>
-        <w:t>보다 시간이 살짝 더 오래</w:t>
-      </w:r>
-      <w:r>
-        <w:rPr>
-          <w:rFonts w:hint="eastAsia"/>
-        </w:rPr>
-        <w:t xml:space="preserve"> </w:t>
-      </w:r>
-      <w:r>
-        <w:rPr>
-          <w:rFonts w:hint="eastAsia"/>
-        </w:rPr>
-        <w:t xml:space="preserve">걸리는 것을 보았지만 </w:t>
-      </w:r>
-      <w:r>
-        <w:t>65536</w:t>
-      </w:r>
-      <w:r>
-        <w:rPr>
-          <w:rFonts w:hint="eastAsia"/>
-        </w:rPr>
-        <w:t>같은 큰</w:t>
-      </w:r>
-      <w:r>
-        <w:rPr>
-          <w:rFonts w:hint="eastAsia"/>
-        </w:rPr>
-        <w:t xml:space="preserve"> </w:t>
-      </w:r>
-      <w:r>
-        <w:rPr>
-          <w:rFonts w:hint="eastAsia"/>
-        </w:rPr>
-        <w:t xml:space="preserve">사이즈에서는 확연히 </w:t>
-      </w:r>
-      <w:r>
-        <w:rPr>
-          <w:rFonts w:hint="eastAsia"/>
-        </w:rPr>
-        <w:t>시간이 줄어든 것을 확인할 수 있었다.</w:t>
-      </w:r>
-    </w:p>
-    <w:p>
-      <w:pPr>
-        <w:spacing w:line="240" w:lineRule="auto"/>
-        <w:rPr>
-          <w:rFonts w:hint="eastAsia"/>
-        </w:rPr>
+        <w:t xml:space="preserve">의 </w:t>
+      </w:r>
+      <w:r>
+        <w:rPr>
+          <w:rFonts w:hint="eastAsia"/>
+        </w:rPr>
+        <w:t xml:space="preserve">경우에 최적화 전 정렬방법인 </w:t>
+      </w:r>
+      <w:r>
+        <w:t>sort_2</w:t>
+      </w:r>
+      <w:r>
+        <w:rPr>
+          <w:rFonts w:hint="eastAsia"/>
+        </w:rPr>
+        <w:t xml:space="preserve">와 비슷한 시간 복잡도를 갖는 것을 확인할 수 </w:t>
+      </w:r>
+      <w:proofErr w:type="gramStart"/>
+      <w:r>
+        <w:rPr>
+          <w:rFonts w:hint="eastAsia"/>
+        </w:rPr>
+        <w:t>있다.</w:t>
+      </w:r>
+      <w:r>
+        <w:rPr>
+          <w:rFonts w:hint="eastAsia"/>
+        </w:rPr>
+        <w:t>.</w:t>
+      </w:r>
+      <w:proofErr w:type="gramEnd"/>
+    </w:p>
+    <w:p>
+      <w:pPr>
+        <w:spacing w:line="240" w:lineRule="auto"/>
       </w:pPr>
     </w:p>
     <w:p>
@@ -3660,8 +3853,13 @@
         <w:spacing w:line="240" w:lineRule="auto"/>
         <w:ind w:leftChars="0"/>
       </w:pPr>
-      <w:r>
-        <w:t xml:space="preserve">Size : </w:t>
+      <w:proofErr w:type="gramStart"/>
+      <w:r>
+        <w:t>Size :</w:t>
+      </w:r>
+      <w:proofErr w:type="gramEnd"/>
+      <w:r>
+        <w:t xml:space="preserve"> </w:t>
       </w:r>
       <w:r>
         <w:t>16, 256, 4096, 65536</w:t>
@@ -3678,7 +3876,15 @@
         <w:ind w:leftChars="0"/>
       </w:pPr>
       <w:r>
-        <w:t>Max value : 1000</w:t>
+        <w:t xml:space="preserve">Max </w:t>
+      </w:r>
+      <w:proofErr w:type="gramStart"/>
+      <w:r>
+        <w:t>value :</w:t>
+      </w:r>
+      <w:proofErr w:type="gramEnd"/>
+      <w:r>
+        <w:t xml:space="preserve"> 1000</w:t>
       </w:r>
       <w:r>
         <w:t>00</w:t>
@@ -3695,7 +3901,15 @@
         <w:ind w:leftChars="0"/>
       </w:pPr>
       <w:r>
-        <w:t>Min value : -1000</w:t>
+        <w:t xml:space="preserve">Min </w:t>
+      </w:r>
+      <w:proofErr w:type="gramStart"/>
+      <w:r>
+        <w:t>value :</w:t>
+      </w:r>
+      <w:proofErr w:type="gramEnd"/>
+      <w:r>
+        <w:t xml:space="preserve"> -1000</w:t>
       </w:r>
       <w:r>
         <w:t>00</w:t>
@@ -3718,7 +3932,15 @@
         <w:t>S</w:t>
       </w:r>
       <w:r>
-        <w:t>eed value : 141284</w:t>
+        <w:t xml:space="preserve">eed </w:t>
+      </w:r>
+      <w:proofErr w:type="gramStart"/>
+      <w:r>
+        <w:t>value :</w:t>
+      </w:r>
+      <w:proofErr w:type="gramEnd"/>
+      <w:r>
+        <w:t xml:space="preserve"> 141284</w:t>
       </w:r>
       <w:r>
         <w:t>, 141285, 141286, 141287, 141288</w:t>
@@ -3734,38 +3956,34 @@
         <w:spacing w:line="240" w:lineRule="auto"/>
         <w:ind w:leftChars="0"/>
       </w:pPr>
-      <w:r>
-        <w:rPr>
-          <w:rFonts w:hint="eastAsia"/>
-        </w:rPr>
-        <w:t xml:space="preserve">각 함수 별 </w:t>
-      </w:r>
-      <w:r>
-        <w:t>4</w:t>
-      </w:r>
-      <w:r>
-        <w:rPr>
-          <w:rFonts w:hint="eastAsia"/>
-        </w:rPr>
-        <w:t xml:space="preserve">개의 사이즈에 대해 다른 </w:t>
-      </w:r>
-      <w:r>
-        <w:t>5</w:t>
-      </w:r>
-      <w:r>
-        <w:rPr>
-          <w:rFonts w:hint="eastAsia"/>
-        </w:rPr>
-        <w:t xml:space="preserve">개의 </w:t>
-      </w:r>
-      <w:r>
-        <w:t>Input Data</w:t>
-      </w:r>
-      <w:r>
-        <w:rPr>
-          <w:rFonts w:hint="eastAsia"/>
-        </w:rPr>
-        <w:t>로 시간을 측정한 뒤 평균을 내어 결과를 뽑아냈다.</w:t>
+      <w:proofErr w:type="gramStart"/>
+      <w:r>
+        <w:rPr>
+          <w:rFonts w:hint="eastAsia"/>
+        </w:rPr>
+        <w:t>D</w:t>
+      </w:r>
+      <w:r>
+        <w:t>ata :</w:t>
+      </w:r>
+      <w:proofErr w:type="gramEnd"/>
+      <w:r>
+        <w:t xml:space="preserve"> </w:t>
+      </w:r>
+      <w:r>
+        <w:rPr>
+          <w:rFonts w:hint="eastAsia"/>
+        </w:rPr>
+        <w:t xml:space="preserve">소수점 </w:t>
+      </w:r>
+      <w:r>
+        <w:t>6</w:t>
+      </w:r>
+      <w:r>
+        <w:rPr>
+          <w:rFonts w:hint="eastAsia"/>
+        </w:rPr>
+        <w:t>자리 제한</w:t>
       </w:r>
     </w:p>
     <w:p>
@@ -3782,12 +4000,56 @@
         <w:rPr>
           <w:rFonts w:hint="eastAsia"/>
         </w:rPr>
-        <w:lastRenderedPageBreak/>
+        <w:t xml:space="preserve">각 함수 별 </w:t>
+      </w:r>
+      <w:r>
+        <w:t>4</w:t>
+      </w:r>
+      <w:r>
+        <w:rPr>
+          <w:rFonts w:hint="eastAsia"/>
+        </w:rPr>
+        <w:t xml:space="preserve">개의 사이즈에 대해 다른 </w:t>
+      </w:r>
+      <w:r>
+        <w:t>5</w:t>
+      </w:r>
+      <w:r>
+        <w:rPr>
+          <w:rFonts w:hint="eastAsia"/>
+        </w:rPr>
+        <w:t xml:space="preserve">개의 </w:t>
+      </w:r>
+      <w:r>
+        <w:t>Input Data</w:t>
+      </w:r>
+      <w:r>
+        <w:rPr>
+          <w:rFonts w:hint="eastAsia"/>
+        </w:rPr>
+        <w:t>로 시간을 측정한 뒤 평균을 내어 결과를 뽑아냈다.</w:t>
+      </w:r>
+    </w:p>
+    <w:p>
+      <w:pPr>
+        <w:pStyle w:val="a3"/>
+        <w:numPr>
+          <w:ilvl w:val="1"/>
+          <w:numId w:val="2"/>
+        </w:numPr>
+        <w:spacing w:line="240" w:lineRule="auto"/>
+        <w:ind w:leftChars="0"/>
+      </w:pPr>
+      <w:r>
+        <w:rPr>
+          <w:rFonts w:hint="eastAsia"/>
+        </w:rPr>
         <w:t xml:space="preserve">수행시간 비교 </w:t>
       </w:r>
       <w:r>
         <w:t>(</w:t>
       </w:r>
+      <w:proofErr w:type="gramStart"/>
       <w:r>
         <w:rPr>
           <w:rFonts w:hint="eastAsia"/>
@@ -3795,7 +4057,11 @@
         <w:t xml:space="preserve">단위 </w:t>
       </w:r>
       <w:r>
-        <w:t xml:space="preserve">: </w:t>
+        <w:t>:</w:t>
+      </w:r>
+      <w:proofErr w:type="gramEnd"/>
+      <w:r>
+        <w:t xml:space="preserve"> </w:t>
       </w:r>
       <w:r>
         <w:rPr>
@@ -3829,9 +4095,6 @@
           <w:p>
             <w:pPr>
               <w:jc w:val="center"/>
-              <w:rPr>
-                <w:rFonts w:hint="eastAsia"/>
-              </w:rPr>
             </w:pPr>
           </w:p>
         </w:tc>
@@ -3842,9 +4105,6 @@
           <w:p>
             <w:pPr>
               <w:jc w:val="center"/>
-              <w:rPr>
-                <w:rFonts w:hint="eastAsia"/>
-              </w:rPr>
             </w:pPr>
             <w:r>
               <w:t>Sort_1</w:t>
@@ -3858,9 +4118,6 @@
           <w:p>
             <w:pPr>
               <w:jc w:val="center"/>
-              <w:rPr>
-                <w:rFonts w:hint="eastAsia"/>
-              </w:rPr>
             </w:pPr>
             <w:r>
               <w:t>Sort_2</w:t>
@@ -3874,9 +4131,6 @@
           <w:p>
             <w:pPr>
               <w:jc w:val="center"/>
-              <w:rPr>
-                <w:rFonts w:hint="eastAsia"/>
-              </w:rPr>
             </w:pPr>
             <w:r>
               <w:t>Sort_3</w:t>
@@ -3890,9 +4144,6 @@
           <w:p>
             <w:pPr>
               <w:jc w:val="center"/>
-              <w:rPr>
-                <w:rFonts w:hint="eastAsia"/>
-              </w:rPr>
             </w:pPr>
             <w:r>
               <w:t>Sort_4</w:t>
@@ -3908,9 +4159,6 @@
           <w:p>
             <w:pPr>
               <w:jc w:val="center"/>
-              <w:rPr>
-                <w:rFonts w:hint="eastAsia"/>
-              </w:rPr>
             </w:pPr>
             <w:r>
               <w:rPr>
@@ -3930,9 +4178,6 @@
           <w:p>
             <w:pPr>
               <w:jc w:val="center"/>
-              <w:rPr>
-                <w:rFonts w:hint="eastAsia"/>
-              </w:rPr>
             </w:pPr>
             <w:r>
               <w:t>0</w:t>
@@ -3955,21 +4200,21 @@
           <w:p>
             <w:pPr>
               <w:jc w:val="center"/>
+            </w:pPr>
+            <w:r>
+              <w:t>0</w:t>
+            </w:r>
+            <w:r>
               <w:rPr>
                 <w:rFonts w:hint="eastAsia"/>
               </w:rPr>
-            </w:pPr>
-            <w:r>
-              <w:t>0</w:t>
-            </w:r>
-            <w:r>
-              <w:rPr>
-                <w:rFonts w:hint="eastAsia"/>
-              </w:rPr>
               <w:t>.</w:t>
             </w:r>
             <w:r>
-              <w:t>000005</w:t>
+              <w:t>00000</w:t>
+            </w:r>
+            <w:r>
+              <w:t>6</w:t>
             </w:r>
           </w:p>
         </w:tc>
@@ -3980,21 +4225,21 @@
           <w:p>
             <w:pPr>
               <w:jc w:val="center"/>
+            </w:pPr>
+            <w:r>
+              <w:t>0</w:t>
+            </w:r>
+            <w:r>
               <w:rPr>
                 <w:rFonts w:hint="eastAsia"/>
               </w:rPr>
-            </w:pPr>
-            <w:r>
-              <w:t>0</w:t>
-            </w:r>
-            <w:r>
-              <w:rPr>
-                <w:rFonts w:hint="eastAsia"/>
-              </w:rPr>
               <w:t>.</w:t>
             </w:r>
             <w:r>
-              <w:t>000007</w:t>
+              <w:t>00000</w:t>
+            </w:r>
+            <w:r>
+              <w:t>6</w:t>
             </w:r>
           </w:p>
         </w:tc>
@@ -4005,9 +4250,6 @@
           <w:p>
             <w:pPr>
               <w:jc w:val="center"/>
-              <w:rPr>
-                <w:rFonts w:hint="eastAsia"/>
-              </w:rPr>
             </w:pPr>
             <w:r>
               <w:t>0</w:t>
@@ -4032,9 +4274,6 @@
           <w:p>
             <w:pPr>
               <w:jc w:val="center"/>
-              <w:rPr>
-                <w:rFonts w:hint="eastAsia"/>
-              </w:rPr>
             </w:pPr>
             <w:r>
               <w:rPr>
@@ -4054,21 +4293,21 @@
           <w:p>
             <w:pPr>
               <w:jc w:val="center"/>
+            </w:pPr>
+            <w:r>
+              <w:t>0</w:t>
+            </w:r>
+            <w:r>
               <w:rPr>
                 <w:rFonts w:hint="eastAsia"/>
               </w:rPr>
-            </w:pPr>
-            <w:r>
-              <w:t>0</w:t>
-            </w:r>
-            <w:r>
-              <w:rPr>
-                <w:rFonts w:hint="eastAsia"/>
-              </w:rPr>
               <w:t>.</w:t>
             </w:r>
             <w:r>
-              <w:t>000660</w:t>
+              <w:t>000</w:t>
+            </w:r>
+            <w:r>
+              <w:t>770</w:t>
             </w:r>
           </w:p>
         </w:tc>
@@ -4079,21 +4318,21 @@
           <w:p>
             <w:pPr>
               <w:jc w:val="center"/>
+            </w:pPr>
+            <w:r>
+              <w:t>0</w:t>
+            </w:r>
+            <w:r>
               <w:rPr>
                 <w:rFonts w:hint="eastAsia"/>
               </w:rPr>
-            </w:pPr>
-            <w:r>
-              <w:t>0</w:t>
-            </w:r>
-            <w:r>
-              <w:rPr>
-                <w:rFonts w:hint="eastAsia"/>
-              </w:rPr>
               <w:t>.</w:t>
             </w:r>
             <w:r>
-              <w:t>000462</w:t>
+              <w:t>000</w:t>
+            </w:r>
+            <w:r>
+              <w:t>418</w:t>
             </w:r>
           </w:p>
         </w:tc>
@@ -4104,21 +4343,21 @@
           <w:p>
             <w:pPr>
               <w:jc w:val="center"/>
+            </w:pPr>
+            <w:r>
+              <w:t>0</w:t>
+            </w:r>
+            <w:r>
               <w:rPr>
                 <w:rFonts w:hint="eastAsia"/>
               </w:rPr>
-            </w:pPr>
-            <w:r>
-              <w:t>0</w:t>
-            </w:r>
-            <w:r>
-              <w:rPr>
-                <w:rFonts w:hint="eastAsia"/>
-              </w:rPr>
               <w:t>.</w:t>
             </w:r>
             <w:r>
-              <w:t>000064</w:t>
+              <w:t>0000</w:t>
+            </w:r>
+            <w:r>
+              <w:t>55</w:t>
             </w:r>
           </w:p>
         </w:tc>
@@ -4129,21 +4368,21 @@
           <w:p>
             <w:pPr>
               <w:jc w:val="center"/>
+            </w:pPr>
+            <w:r>
+              <w:t>0</w:t>
+            </w:r>
+            <w:r>
               <w:rPr>
                 <w:rFonts w:hint="eastAsia"/>
               </w:rPr>
-            </w:pPr>
-            <w:r>
-              <w:t>0</w:t>
-            </w:r>
-            <w:r>
-              <w:rPr>
-                <w:rFonts w:hint="eastAsia"/>
-              </w:rPr>
               <w:t>.</w:t>
             </w:r>
             <w:r>
-              <w:t>000038</w:t>
+              <w:t>0000</w:t>
+            </w:r>
+            <w:r>
+              <w:t>24</w:t>
             </w:r>
           </w:p>
         </w:tc>
@@ -4156,9 +4395,6 @@
           <w:p>
             <w:pPr>
               <w:jc w:val="center"/>
-              <w:rPr>
-                <w:rFonts w:hint="eastAsia"/>
-              </w:rPr>
             </w:pPr>
             <w:r>
               <w:rPr>
@@ -4178,21 +4414,21 @@
           <w:p>
             <w:pPr>
               <w:jc w:val="center"/>
+            </w:pPr>
+            <w:r>
+              <w:t>0</w:t>
+            </w:r>
+            <w:r>
               <w:rPr>
                 <w:rFonts w:hint="eastAsia"/>
               </w:rPr>
-            </w:pPr>
-            <w:r>
-              <w:t>0</w:t>
-            </w:r>
-            <w:r>
-              <w:rPr>
-                <w:rFonts w:hint="eastAsia"/>
-              </w:rPr>
               <w:t>.</w:t>
             </w:r>
             <w:r>
-              <w:t>158238</w:t>
+              <w:t>15</w:t>
+            </w:r>
+            <w:r>
+              <w:t>2309</w:t>
             </w:r>
           </w:p>
         </w:tc>
@@ -4203,18 +4439,18 @@
           <w:p>
             <w:pPr>
               <w:jc w:val="center"/>
+            </w:pPr>
+            <w:r>
               <w:rPr>
                 <w:rFonts w:hint="eastAsia"/>
               </w:rPr>
-            </w:pPr>
-            <w:r>
-              <w:rPr>
-                <w:rFonts w:hint="eastAsia"/>
-              </w:rPr>
               <w:t>0</w:t>
             </w:r>
             <w:r>
-              <w:t>.111387</w:t>
+              <w:t>.11</w:t>
+            </w:r>
+            <w:r>
+              <w:t>7355</w:t>
             </w:r>
           </w:p>
         </w:tc>
@@ -4225,18 +4461,18 @@
           <w:p>
             <w:pPr>
               <w:jc w:val="center"/>
+            </w:pPr>
+            <w:r>
               <w:rPr>
                 <w:rFonts w:hint="eastAsia"/>
               </w:rPr>
-            </w:pPr>
-            <w:r>
-              <w:rPr>
-                <w:rFonts w:hint="eastAsia"/>
-              </w:rPr>
               <w:t>0</w:t>
             </w:r>
             <w:r>
-              <w:t>.001079</w:t>
+              <w:t>.001</w:t>
+            </w:r>
+            <w:r>
+              <w:t>652</w:t>
             </w:r>
           </w:p>
         </w:tc>
@@ -4247,18 +4483,18 @@
           <w:p>
             <w:pPr>
               <w:jc w:val="center"/>
+            </w:pPr>
+            <w:r>
               <w:rPr>
                 <w:rFonts w:hint="eastAsia"/>
               </w:rPr>
-            </w:pPr>
-            <w:r>
-              <w:rPr>
-                <w:rFonts w:hint="eastAsia"/>
-              </w:rPr>
               <w:t>0</w:t>
             </w:r>
             <w:r>
-              <w:t>.000615</w:t>
+              <w:t>.000</w:t>
+            </w:r>
+            <w:r>
+              <w:t>859</w:t>
             </w:r>
           </w:p>
         </w:tc>
@@ -4271,9 +4507,6 @@
           <w:p>
             <w:pPr>
               <w:jc w:val="center"/>
-              <w:rPr>
-                <w:rFonts w:hint="eastAsia"/>
-              </w:rPr>
             </w:pPr>
             <w:r>
               <w:rPr>
@@ -4293,18 +4526,9 @@
           <w:p>
             <w:pPr>
               <w:jc w:val="center"/>
-              <w:rPr>
-                <w:rFonts w:hint="eastAsia"/>
-              </w:rPr>
             </w:pPr>
             <w:r>
-              <w:rPr>
-                <w:rFonts w:hint="eastAsia"/>
-              </w:rPr>
-              <w:t>2</w:t>
-            </w:r>
-            <w:r>
-              <w:t>7.289782</w:t>
+              <w:t>28.760721</w:t>
             </w:r>
           </w:p>
         </w:tc>
@@ -4315,18 +4539,18 @@
           <w:p>
             <w:pPr>
               <w:jc w:val="center"/>
+            </w:pPr>
+            <w:r>
               <w:rPr>
                 <w:rFonts w:hint="eastAsia"/>
               </w:rPr>
-            </w:pPr>
-            <w:r>
-              <w:rPr>
-                <w:rFonts w:hint="eastAsia"/>
-              </w:rPr>
               <w:t>1</w:t>
             </w:r>
             <w:r>
-              <w:t>5.429779</w:t>
+              <w:t>5.</w:t>
+            </w:r>
+            <w:r>
+              <w:t>798647</w:t>
             </w:r>
           </w:p>
         </w:tc>
@@ -4337,18 +4561,9 @@
           <w:p>
             <w:pPr>
               <w:jc w:val="center"/>
-              <w:rPr>
-                <w:rFonts w:hint="eastAsia"/>
-              </w:rPr>
             </w:pPr>
             <w:r>
-              <w:rPr>
-                <w:rFonts w:hint="eastAsia"/>
-              </w:rPr>
-              <w:t>0</w:t>
-            </w:r>
-            <w:r>
-              <w:t>.027818</w:t>
+              <w:t>0.020302</w:t>
             </w:r>
           </w:p>
         </w:tc>
@@ -4359,18 +4574,9 @@
           <w:p>
             <w:pPr>
               <w:jc w:val="center"/>
-              <w:rPr>
-                <w:rFonts w:hint="eastAsia"/>
-              </w:rPr>
             </w:pPr>
             <w:r>
-              <w:rPr>
-                <w:rFonts w:hint="eastAsia"/>
-              </w:rPr>
-              <w:t>0</w:t>
-            </w:r>
-            <w:r>
-              <w:t>.018791</w:t>
+              <w:t>0.017406</w:t>
             </w:r>
           </w:p>
         </w:tc>
@@ -4379,9 +4585,6 @@
     <w:p>
       <w:pPr>
         <w:spacing w:line="240" w:lineRule="auto"/>
-        <w:rPr>
-          <w:rFonts w:hint="eastAsia"/>
-        </w:rPr>
       </w:pPr>
       <w:r>
         <w:tab/>
@@ -4644,7 +4847,19 @@
         <w:rPr>
           <w:rFonts w:hint="eastAsia"/>
         </w:rPr>
-        <w:t>의 경우 때와 비교하면 2배의 시간이 나오는 것을 확인할</w:t>
+        <w:t>의 경우 때와 비교하면</w:t>
+      </w:r>
+      <w:r>
+        <w:rPr>
+          <w:rFonts w:hint="eastAsia"/>
+        </w:rPr>
+        <w:t xml:space="preserve"> 약</w:t>
+      </w:r>
+      <w:r>
+        <w:rPr>
+          <w:rFonts w:hint="eastAsia"/>
+        </w:rPr>
+        <w:t xml:space="preserve"> 2배의 시간이 나오는 것을 확인할</w:t>
       </w:r>
       <w:r>
         <w:rPr>
@@ -5086,7 +5301,21 @@
         <w:rPr>
           <w:rFonts w:hint="eastAsia"/>
         </w:rPr>
-        <w:t xml:space="preserve"> 으로 안정되었으므로 같은 </w:t>
+        <w:t xml:space="preserve"> </w:t>
+      </w:r>
+      <w:proofErr w:type="spellStart"/>
+      <w:r>
+        <w:rPr>
+          <w:rFonts w:hint="eastAsia"/>
+        </w:rPr>
+        <w:t>으로</w:t>
+      </w:r>
+      <w:proofErr w:type="spellEnd"/>
+      <w:r>
+        <w:rPr>
+          <w:rFonts w:hint="eastAsia"/>
+        </w:rPr>
+        <w:t xml:space="preserve"> 안정되었으므로 같은 </w:t>
       </w:r>
       <w:r>
         <w:t>quick</w:t>
@@ -5325,8 +5554,13 @@
         <w:spacing w:line="240" w:lineRule="auto"/>
         <w:ind w:leftChars="0"/>
       </w:pPr>
-      <w:r>
-        <w:t xml:space="preserve">Size : </w:t>
+      <w:proofErr w:type="gramStart"/>
+      <w:r>
+        <w:t>Size :</w:t>
+      </w:r>
+      <w:proofErr w:type="gramEnd"/>
+      <w:r>
+        <w:t xml:space="preserve"> </w:t>
       </w:r>
       <w:r>
         <w:t>16, 256, 4096, 65536</w:t>
@@ -5343,7 +5577,15 @@
         <w:ind w:leftChars="0"/>
       </w:pPr>
       <w:r>
-        <w:t>Max value : 1000</w:t>
+        <w:t xml:space="preserve">Max </w:t>
+      </w:r>
+      <w:proofErr w:type="gramStart"/>
+      <w:r>
+        <w:t>value :</w:t>
+      </w:r>
+      <w:proofErr w:type="gramEnd"/>
+      <w:r>
+        <w:t xml:space="preserve"> 1000</w:t>
       </w:r>
       <w:r>
         <w:t>00</w:t>
@@ -5360,7 +5602,15 @@
         <w:ind w:leftChars="0"/>
       </w:pPr>
       <w:r>
-        <w:t>Min value : -1000</w:t>
+        <w:t xml:space="preserve">Min </w:t>
+      </w:r>
+      <w:proofErr w:type="gramStart"/>
+      <w:r>
+        <w:t>value :</w:t>
+      </w:r>
+      <w:proofErr w:type="gramEnd"/>
+      <w:r>
+        <w:t xml:space="preserve"> -1000</w:t>
       </w:r>
       <w:r>
         <w:t>00</w:t>
@@ -5383,7 +5633,15 @@
         <w:t>S</w:t>
       </w:r>
       <w:r>
-        <w:t>eed value : 141284</w:t>
+        <w:t xml:space="preserve">eed </w:t>
+      </w:r>
+      <w:proofErr w:type="gramStart"/>
+      <w:r>
+        <w:t>value :</w:t>
+      </w:r>
+      <w:proofErr w:type="gramEnd"/>
+      <w:r>
+        <w:t xml:space="preserve"> 141284</w:t>
       </w:r>
     </w:p>
     <w:p>
@@ -5396,6 +5654,46 @@
         <w:spacing w:line="240" w:lineRule="auto"/>
         <w:ind w:leftChars="0"/>
       </w:pPr>
+      <w:proofErr w:type="gramStart"/>
+      <w:r>
+        <w:rPr>
+          <w:rFonts w:hint="eastAsia"/>
+        </w:rPr>
+        <w:t>D</w:t>
+      </w:r>
+      <w:r>
+        <w:t>ata :</w:t>
+      </w:r>
+      <w:proofErr w:type="gramEnd"/>
+      <w:r>
+        <w:t xml:space="preserve"> </w:t>
+      </w:r>
+      <w:r>
+        <w:rPr>
+          <w:rFonts w:hint="eastAsia"/>
+        </w:rPr>
+        <w:t xml:space="preserve">소수점 </w:t>
+      </w:r>
+      <w:r>
+        <w:t>6</w:t>
+      </w:r>
+      <w:r>
+        <w:rPr>
+          <w:rFonts w:hint="eastAsia"/>
+        </w:rPr>
+        <w:t>자리 제한</w:t>
+      </w:r>
+    </w:p>
+    <w:p>
+      <w:pPr>
+        <w:pStyle w:val="a3"/>
+        <w:numPr>
+          <w:ilvl w:val="1"/>
+          <w:numId w:val="2"/>
+        </w:numPr>
+        <w:spacing w:line="240" w:lineRule="auto"/>
+        <w:ind w:leftChars="0"/>
+      </w:pPr>
       <w:r>
         <w:rPr>
           <w:rFonts w:hint="eastAsia"/>
@@ -5406,6 +5704,7 @@
       <w:r>
         <w:t>(</w:t>
       </w:r>
+      <w:proofErr w:type="gramStart"/>
       <w:r>
         <w:rPr>
           <w:rFonts w:hint="eastAsia"/>
@@ -5413,7 +5712,11 @@
         <w:t xml:space="preserve">단위 </w:t>
       </w:r>
       <w:r>
-        <w:t xml:space="preserve">: </w:t>
+        <w:t>:</w:t>
+      </w:r>
+      <w:proofErr w:type="gramEnd"/>
+      <w:r>
+        <w:t xml:space="preserve"> </w:t>
       </w:r>
       <w:r>
         <w:rPr>
@@ -5447,9 +5750,6 @@
           <w:p>
             <w:pPr>
               <w:jc w:val="center"/>
-              <w:rPr>
-                <w:rFonts w:hint="eastAsia"/>
-              </w:rPr>
             </w:pPr>
           </w:p>
         </w:tc>
@@ -5460,9 +5760,6 @@
           <w:p>
             <w:pPr>
               <w:jc w:val="center"/>
-              <w:rPr>
-                <w:rFonts w:hint="eastAsia"/>
-              </w:rPr>
             </w:pPr>
             <w:r>
               <w:t>Sort_1</w:t>
@@ -5476,9 +5773,6 @@
           <w:p>
             <w:pPr>
               <w:jc w:val="center"/>
-              <w:rPr>
-                <w:rFonts w:hint="eastAsia"/>
-              </w:rPr>
             </w:pPr>
             <w:r>
               <w:t>Sort_2</w:t>
@@ -5492,9 +5786,6 @@
           <w:p>
             <w:pPr>
               <w:jc w:val="center"/>
-              <w:rPr>
-                <w:rFonts w:hint="eastAsia"/>
-              </w:rPr>
             </w:pPr>
             <w:r>
               <w:t>Sort_3</w:t>
@@ -5508,9 +5799,6 @@
           <w:p>
             <w:pPr>
               <w:jc w:val="center"/>
-              <w:rPr>
-                <w:rFonts w:hint="eastAsia"/>
-              </w:rPr>
             </w:pPr>
             <w:r>
               <w:t>Sort_4</w:t>
@@ -5526,9 +5814,6 @@
           <w:p>
             <w:pPr>
               <w:jc w:val="center"/>
-              <w:rPr>
-                <w:rFonts w:hint="eastAsia"/>
-              </w:rPr>
             </w:pPr>
             <w:r>
               <w:rPr>
@@ -5548,9 +5833,6 @@
           <w:p>
             <w:pPr>
               <w:jc w:val="center"/>
-              <w:rPr>
-                <w:rFonts w:hint="eastAsia"/>
-              </w:rPr>
             </w:pPr>
             <w:r>
               <w:rPr>
@@ -5573,21 +5855,18 @@
           <w:p>
             <w:pPr>
               <w:jc w:val="center"/>
+            </w:pPr>
+            <w:r>
               <w:rPr>
                 <w:rFonts w:hint="eastAsia"/>
               </w:rPr>
-            </w:pPr>
-            <w:r>
-              <w:rPr>
-                <w:rFonts w:hint="eastAsia"/>
-              </w:rPr>
               <w:t>0</w:t>
             </w:r>
             <w:r>
               <w:t>.00000</w:t>
             </w:r>
             <w:r>
-              <w:t>7</w:t>
+              <w:t>8</w:t>
             </w:r>
           </w:p>
         </w:tc>
@@ -5598,21 +5877,18 @@
           <w:p>
             <w:pPr>
               <w:jc w:val="center"/>
+            </w:pPr>
+            <w:r>
               <w:rPr>
                 <w:rFonts w:hint="eastAsia"/>
               </w:rPr>
-            </w:pPr>
-            <w:r>
-              <w:rPr>
-                <w:rFonts w:hint="eastAsia"/>
-              </w:rPr>
               <w:t>0</w:t>
             </w:r>
             <w:r>
               <w:t>.00000</w:t>
             </w:r>
             <w:r>
-              <w:t>5</w:t>
+              <w:t>7</w:t>
             </w:r>
           </w:p>
         </w:tc>
@@ -5623,9 +5899,6 @@
           <w:p>
             <w:pPr>
               <w:jc w:val="center"/>
-              <w:rPr>
-                <w:rFonts w:hint="eastAsia"/>
-              </w:rPr>
             </w:pPr>
             <w:r>
               <w:rPr>
@@ -5650,9 +5923,6 @@
           <w:p>
             <w:pPr>
               <w:jc w:val="center"/>
-              <w:rPr>
-                <w:rFonts w:hint="eastAsia"/>
-              </w:rPr>
             </w:pPr>
             <w:r>
               <w:rPr>
@@ -5672,21 +5942,18 @@
           <w:p>
             <w:pPr>
               <w:jc w:val="center"/>
+            </w:pPr>
+            <w:r>
               <w:rPr>
                 <w:rFonts w:hint="eastAsia"/>
               </w:rPr>
-            </w:pPr>
-            <w:r>
-              <w:rPr>
-                <w:rFonts w:hint="eastAsia"/>
-              </w:rPr>
               <w:t>0</w:t>
             </w:r>
             <w:r>
               <w:t>.00000</w:t>
             </w:r>
             <w:r>
-              <w:t>6</w:t>
+              <w:t>4</w:t>
             </w:r>
           </w:p>
         </w:tc>
@@ -5697,21 +5964,18 @@
           <w:p>
             <w:pPr>
               <w:jc w:val="center"/>
+            </w:pPr>
+            <w:r>
               <w:rPr>
                 <w:rFonts w:hint="eastAsia"/>
               </w:rPr>
-            </w:pPr>
-            <w:r>
-              <w:rPr>
-                <w:rFonts w:hint="eastAsia"/>
-              </w:rPr>
               <w:t>0</w:t>
             </w:r>
             <w:r>
               <w:t>.0008</w:t>
             </w:r>
             <w:r>
-              <w:t>75</w:t>
+              <w:t>90</w:t>
             </w:r>
           </w:p>
         </w:tc>
@@ -5722,21 +5986,18 @@
           <w:p>
             <w:pPr>
               <w:jc w:val="center"/>
+            </w:pPr>
+            <w:r>
               <w:rPr>
                 <w:rFonts w:hint="eastAsia"/>
               </w:rPr>
-            </w:pPr>
-            <w:r>
-              <w:rPr>
-                <w:rFonts w:hint="eastAsia"/>
-              </w:rPr>
               <w:t>0</w:t>
             </w:r>
             <w:r>
               <w:t>.00007</w:t>
             </w:r>
             <w:r>
-              <w:t>8</w:t>
+              <w:t>3</w:t>
             </w:r>
           </w:p>
         </w:tc>
@@ -5747,21 +6008,18 @@
           <w:p>
             <w:pPr>
               <w:jc w:val="center"/>
+            </w:pPr>
+            <w:r>
               <w:rPr>
                 <w:rFonts w:hint="eastAsia"/>
               </w:rPr>
-            </w:pPr>
-            <w:r>
-              <w:rPr>
-                <w:rFonts w:hint="eastAsia"/>
-              </w:rPr>
               <w:t>0</w:t>
             </w:r>
             <w:r>
               <w:t>.0000</w:t>
             </w:r>
             <w:r>
-              <w:t>28</w:t>
+              <w:t>33</w:t>
             </w:r>
           </w:p>
         </w:tc>
@@ -5774,9 +6032,6 @@
           <w:p>
             <w:pPr>
               <w:jc w:val="center"/>
-              <w:rPr>
-                <w:rFonts w:hint="eastAsia"/>
-              </w:rPr>
             </w:pPr>
             <w:r>
               <w:rPr>
@@ -5796,21 +6051,18 @@
           <w:p>
             <w:pPr>
               <w:jc w:val="center"/>
+            </w:pPr>
+            <w:r>
               <w:rPr>
                 <w:rFonts w:hint="eastAsia"/>
               </w:rPr>
-            </w:pPr>
-            <w:r>
-              <w:rPr>
-                <w:rFonts w:hint="eastAsia"/>
-              </w:rPr>
               <w:t>0</w:t>
             </w:r>
             <w:r>
               <w:t>.0000</w:t>
             </w:r>
             <w:r>
-              <w:t>59</w:t>
+              <w:t>67</w:t>
             </w:r>
           </w:p>
         </w:tc>
@@ -5821,21 +6073,21 @@
           <w:p>
             <w:pPr>
               <w:jc w:val="center"/>
+            </w:pPr>
+            <w:r>
               <w:rPr>
                 <w:rFonts w:hint="eastAsia"/>
               </w:rPr>
-            </w:pPr>
-            <w:r>
-              <w:rPr>
-                <w:rFonts w:hint="eastAsia"/>
-              </w:rPr>
               <w:t>0</w:t>
             </w:r>
             <w:r>
               <w:t>.1</w:t>
             </w:r>
             <w:r>
-              <w:t>47182</w:t>
+              <w:t>4</w:t>
+            </w:r>
+            <w:r>
+              <w:t>9690</w:t>
             </w:r>
           </w:p>
         </w:tc>
@@ -5846,21 +6098,21 @@
           <w:p>
             <w:pPr>
               <w:jc w:val="center"/>
+            </w:pPr>
+            <w:r>
               <w:rPr>
                 <w:rFonts w:hint="eastAsia"/>
               </w:rPr>
-            </w:pPr>
-            <w:r>
-              <w:rPr>
-                <w:rFonts w:hint="eastAsia"/>
-              </w:rPr>
               <w:t>0</w:t>
             </w:r>
             <w:r>
               <w:t>.00</w:t>
             </w:r>
             <w:r>
-              <w:t>1722</w:t>
+              <w:t>1</w:t>
+            </w:r>
+            <w:r>
+              <w:t>230</w:t>
             </w:r>
           </w:p>
         </w:tc>
@@ -5871,21 +6123,18 @@
           <w:p>
             <w:pPr>
               <w:jc w:val="center"/>
+            </w:pPr>
+            <w:r>
               <w:rPr>
                 <w:rFonts w:hint="eastAsia"/>
               </w:rPr>
-            </w:pPr>
-            <w:r>
-              <w:rPr>
-                <w:rFonts w:hint="eastAsia"/>
-              </w:rPr>
               <w:t>0</w:t>
             </w:r>
             <w:r>
-              <w:t>.000</w:t>
-            </w:r>
-            <w:r>
-              <w:t>496</w:t>
+              <w:t>.00</w:t>
+            </w:r>
+            <w:r>
+              <w:t>1096</w:t>
             </w:r>
           </w:p>
         </w:tc>
@@ -5898,9 +6147,6 @@
           <w:p>
             <w:pPr>
               <w:jc w:val="center"/>
-              <w:rPr>
-                <w:rFonts w:hint="eastAsia"/>
-              </w:rPr>
             </w:pPr>
             <w:r>
               <w:rPr>
@@ -5920,21 +6166,18 @@
           <w:p>
             <w:pPr>
               <w:jc w:val="center"/>
+            </w:pPr>
+            <w:r>
               <w:rPr>
                 <w:rFonts w:hint="eastAsia"/>
               </w:rPr>
-            </w:pPr>
-            <w:r>
-              <w:rPr>
-                <w:rFonts w:hint="eastAsia"/>
-              </w:rPr>
               <w:t>0</w:t>
             </w:r>
             <w:r>
               <w:t>.000</w:t>
             </w:r>
             <w:r>
-              <w:t>583</w:t>
+              <w:t>653</w:t>
             </w:r>
           </w:p>
         </w:tc>
@@ -5945,21 +6188,21 @@
           <w:p>
             <w:pPr>
               <w:jc w:val="center"/>
+            </w:pPr>
+            <w:r>
               <w:rPr>
                 <w:rFonts w:hint="eastAsia"/>
               </w:rPr>
-            </w:pPr>
-            <w:r>
-              <w:rPr>
-                <w:rFonts w:hint="eastAsia"/>
-              </w:rPr>
               <w:t>2</w:t>
             </w:r>
             <w:r>
-              <w:t>3.</w:t>
-            </w:r>
-            <w:r>
-              <w:t>437308</w:t>
+              <w:t>5</w:t>
+            </w:r>
+            <w:r>
+              <w:t>.</w:t>
+            </w:r>
+            <w:r>
+              <w:t>555665</w:t>
             </w:r>
           </w:p>
         </w:tc>
@@ -5970,21 +6213,18 @@
           <w:p>
             <w:pPr>
               <w:jc w:val="center"/>
+            </w:pPr>
+            <w:r>
               <w:rPr>
                 <w:rFonts w:hint="eastAsia"/>
               </w:rPr>
-            </w:pPr>
-            <w:r>
-              <w:rPr>
-                <w:rFonts w:hint="eastAsia"/>
-              </w:rPr>
               <w:t>0</w:t>
             </w:r>
             <w:r>
               <w:t>.0</w:t>
             </w:r>
             <w:r>
-              <w:t>33532</w:t>
+              <w:t>27411</w:t>
             </w:r>
           </w:p>
         </w:tc>
@@ -5995,21 +6235,9 @@
           <w:p>
             <w:pPr>
               <w:jc w:val="center"/>
-              <w:rPr>
-                <w:rFonts w:hint="eastAsia"/>
-              </w:rPr>
             </w:pPr>
             <w:r>
-              <w:rPr>
-                <w:rFonts w:hint="eastAsia"/>
-              </w:rPr>
-              <w:t>0</w:t>
-            </w:r>
-            <w:r>
-              <w:t>.02</w:t>
-            </w:r>
-            <w:r>
-              <w:t>2242</w:t>
+              <w:t>0.018702</w:t>
             </w:r>
           </w:p>
         </w:tc>
@@ -6076,7 +6304,21 @@
         <w:rPr>
           <w:rFonts w:hint="eastAsia"/>
         </w:rPr>
-        <w:t>의 시간 복잡도에 정렬을 마무리 할 수 있다.</w:t>
+        <w:t xml:space="preserve">의 시간 복잡도에 정렬을 </w:t>
+      </w:r>
+      <w:proofErr w:type="gramStart"/>
+      <w:r>
+        <w:rPr>
+          <w:rFonts w:hint="eastAsia"/>
+        </w:rPr>
+        <w:t>마무리 할</w:t>
+      </w:r>
+      <w:proofErr w:type="gramEnd"/>
+      <w:r>
+        <w:rPr>
+          <w:rFonts w:hint="eastAsia"/>
+        </w:rPr>
+        <w:t xml:space="preserve"> 수 있다.</w:t>
       </w:r>
       <w:r>
         <w:t xml:space="preserve"> </w:t>
@@ -6232,7 +6474,19 @@
         <w:rPr>
           <w:rFonts w:hint="eastAsia"/>
         </w:rPr>
-        <w:t xml:space="preserve">하기 때문에 </w:t>
+        <w:t>하기 때문에</w:t>
+      </w:r>
+      <w:r>
+        <w:rPr>
+          <w:rFonts w:hint="eastAsia"/>
+        </w:rPr>
+        <w:t xml:space="preserve"> 그만큼 연산 수가 늘어나</w:t>
+      </w:r>
+      <w:r>
+        <w:rPr>
+          <w:rFonts w:hint="eastAsia"/>
+        </w:rPr>
+        <w:t xml:space="preserve"> </w:t>
       </w:r>
       <w:r>
         <w:t>sort_</w:t>
@@ -6282,13 +6536,24 @@
         <w:t xml:space="preserve">와 </w:t>
       </w:r>
       <w:r>
-        <w:t xml:space="preserve">sort_4 </w:t>
-      </w:r>
-      <w:r>
-        <w:rPr>
-          <w:rFonts w:hint="eastAsia"/>
-        </w:rPr>
-        <w:t xml:space="preserve">는 </w:t>
+        <w:t>sort_</w:t>
+      </w:r>
+      <w:proofErr w:type="gramStart"/>
+      <w:r>
+        <w:t xml:space="preserve">4 </w:t>
+      </w:r>
+      <w:r>
+        <w:rPr>
+          <w:rFonts w:hint="eastAsia"/>
+        </w:rPr>
+        <w:t>는</w:t>
+      </w:r>
+      <w:proofErr w:type="gramEnd"/>
+      <w:r>
+        <w:rPr>
+          <w:rFonts w:hint="eastAsia"/>
+        </w:rPr>
+        <w:t xml:space="preserve"> </w:t>
       </w:r>
       <w:r>
         <w:t xml:space="preserve">non-increasing </w:t>
@@ -6373,6 +6638,7 @@
       <w:r>
         <w:t xml:space="preserve">Quick </w:t>
       </w:r>
+      <w:proofErr w:type="gramStart"/>
       <w:r>
         <w:rPr>
           <w:rFonts w:hint="eastAsia"/>
@@ -6386,7 +6652,28 @@
         <w:rPr>
           <w:rFonts w:hint="eastAsia"/>
         </w:rPr>
-        <w:t>는 역정렬,</w:t>
+        <w:t>는</w:t>
+      </w:r>
+      <w:proofErr w:type="gramEnd"/>
+      <w:r>
+        <w:rPr>
+          <w:rFonts w:hint="eastAsia"/>
+        </w:rPr>
+        <w:t xml:space="preserve"> </w:t>
+      </w:r>
+      <w:proofErr w:type="spellStart"/>
+      <w:r>
+        <w:rPr>
+          <w:rFonts w:hint="eastAsia"/>
+        </w:rPr>
+        <w:t>역정렬</w:t>
+      </w:r>
+      <w:proofErr w:type="spellEnd"/>
+      <w:r>
+        <w:rPr>
+          <w:rFonts w:hint="eastAsia"/>
+        </w:rPr>
+        <w:t>,</w:t>
       </w:r>
       <w:r>
         <w:t xml:space="preserve"> </w:t>
@@ -6459,10 +6746,21 @@
         <w:rPr>
           <w:rFonts w:hint="eastAsia"/>
         </w:rPr>
-        <w:t>선택이 문제가 되는 경우를 해결하기 위해 s</w:t>
-      </w:r>
-      <w:r>
-        <w:t xml:space="preserve">rand, rand </w:t>
+        <w:t xml:space="preserve">선택이 문제가 되는 경우를 해결하기 위해 </w:t>
+      </w:r>
+      <w:proofErr w:type="spellStart"/>
+      <w:r>
+        <w:rPr>
+          <w:rFonts w:hint="eastAsia"/>
+        </w:rPr>
+        <w:t>s</w:t>
+      </w:r>
+      <w:r>
+        <w:t>rand</w:t>
+      </w:r>
+      <w:proofErr w:type="spellEnd"/>
+      <w:r>
+        <w:t xml:space="preserve">, rand </w:t>
       </w:r>
       <w:r>
         <w:rPr>
@@ -6674,7 +6972,15 @@
         <w:rPr>
           <w:rFonts w:hint="eastAsia"/>
         </w:rPr>
-        <w:t xml:space="preserve">개로 나뉜다면 </w:t>
+        <w:t>개로</w:t>
+      </w:r>
+      <w:bookmarkStart w:id="0" w:name="_GoBack"/>
+      <w:bookmarkEnd w:id="0"/>
+      <w:r>
+        <w:rPr>
+          <w:rFonts w:hint="eastAsia"/>
+        </w:rPr>
+        <w:t xml:space="preserve"> 나뉜다면 </w:t>
       </w:r>
       <w:r>
         <w:t>O</w:t>
@@ -6744,7 +7050,21 @@
         <w:rPr>
           <w:rFonts w:hint="eastAsia"/>
         </w:rPr>
-        <w:t>큰 차이는 없지만 상수배 만큼의 시간을 절약할 수 있는 효과가 있다.</w:t>
+        <w:t xml:space="preserve">큰 차이는 없지만 </w:t>
+      </w:r>
+      <w:proofErr w:type="spellStart"/>
+      <w:r>
+        <w:rPr>
+          <w:rFonts w:hint="eastAsia"/>
+        </w:rPr>
+        <w:t>상수배</w:t>
+      </w:r>
+      <w:proofErr w:type="spellEnd"/>
+      <w:r>
+        <w:rPr>
+          <w:rFonts w:hint="eastAsia"/>
+        </w:rPr>
+        <w:t xml:space="preserve"> 만큼의 시간을 절약할 수 있는 효과가 있다.</w:t>
       </w:r>
     </w:p>
     <w:p>
@@ -6782,9 +7102,6 @@
         </w:numPr>
         <w:spacing w:line="240" w:lineRule="auto"/>
         <w:ind w:leftChars="0"/>
-        <w:rPr>
-          <w:rFonts w:hint="eastAsia"/>
-        </w:rPr>
       </w:pPr>
       <w:r>
         <w:rPr>
@@ -6846,8 +7163,6 @@
         </w:rPr>
         <w:t>를 호출하여 해결하도록 하였다.</w:t>
       </w:r>
-      <w:bookmarkStart w:id="0" w:name="_GoBack"/>
-      <w:bookmarkEnd w:id="0"/>
     </w:p>
     <w:sectPr>
       <w:pgSz w:w="11906" w:h="16838"/>
@@ -7783,6 +8098,7 @@
   <w:style w:type="character" w:default="1" w:styleId="a0">
     <w:name w:val="Default Paragraph Font"/>
     <w:uiPriority w:val="1"/>
+    <w:semiHidden/>
     <w:unhideWhenUsed/>
   </w:style>
   <w:style w:type="table" w:default="1" w:styleId="a1">

--- a/assignment2/cse3081_mp2_20141284.docx
+++ b/assignment2/cse3081_mp2_20141284.docx
@@ -2953,7 +2953,7 @@
               <w:t>.00000</w:t>
             </w:r>
             <w:r>
-              <w:t>6</w:t>
+              <w:t>7</w:t>
             </w:r>
           </w:p>
         </w:tc>
@@ -3018,7 +3018,7 @@
               <w:t>.0003</w:t>
             </w:r>
             <w:r>
-              <w:t>54</w:t>
+              <w:t>25</w:t>
             </w:r>
           </w:p>
         </w:tc>
@@ -3037,10 +3037,10 @@
               <w:t>0</w:t>
             </w:r>
             <w:r>
-              <w:t>.00005</w:t>
-            </w:r>
-            <w:r>
-              <w:t>4</w:t>
+              <w:t>.0000</w:t>
+            </w:r>
+            <w:r>
+              <w:t>49</w:t>
             </w:r>
           </w:p>
         </w:tc>
@@ -3075,7 +3075,10 @@
               <w:t>0</w:t>
             </w:r>
             <w:r>
-              <w:t>.000059</w:t>
+              <w:t>.00005</w:t>
+            </w:r>
+            <w:r>
+              <w:t>4</w:t>
             </w:r>
           </w:p>
         </w:tc>
@@ -3118,7 +3121,7 @@
               <w:t>.0</w:t>
             </w:r>
             <w:r>
-              <w:t>76188</w:t>
+              <w:t>87716</w:t>
             </w:r>
           </w:p>
         </w:tc>
@@ -3140,7 +3143,7 @@
               <w:t>.001</w:t>
             </w:r>
             <w:r>
-              <w:t>398</w:t>
+              <w:t>048</w:t>
             </w:r>
           </w:p>
         </w:tc>
@@ -3162,7 +3165,10 @@
               <w:t>.00</w:t>
             </w:r>
             <w:r>
-              <w:t>1642</w:t>
+              <w:t>1</w:t>
+            </w:r>
+            <w:r>
+              <w:t>594</w:t>
             </w:r>
           </w:p>
         </w:tc>
@@ -3181,10 +3187,10 @@
               <w:t>0</w:t>
             </w:r>
             <w:r>
-              <w:t>.0012</w:t>
-            </w:r>
-            <w:r>
-              <w:t>90</w:t>
+              <w:t>.001</w:t>
+            </w:r>
+            <w:r>
+              <w:t>161</w:t>
             </w:r>
           </w:p>
         </w:tc>
@@ -3218,7 +3224,10 @@
               <w:jc w:val="center"/>
             </w:pPr>
             <w:r>
-              <w:t>14.912304</w:t>
+              <w:t>1</w:t>
+            </w:r>
+            <w:r>
+              <w:t>3.761712</w:t>
             </w:r>
           </w:p>
         </w:tc>
@@ -3231,7 +3240,10 @@
               <w:jc w:val="center"/>
             </w:pPr>
             <w:r>
-              <w:t>0.029515</w:t>
+              <w:t>0.0</w:t>
+            </w:r>
+            <w:r>
+              <w:t>30560</w:t>
             </w:r>
           </w:p>
         </w:tc>
@@ -3244,7 +3256,10 @@
               <w:jc w:val="center"/>
             </w:pPr>
             <w:r>
-              <w:t>0.037585</w:t>
+              <w:t>0.</w:t>
+            </w:r>
+            <w:r>
+              <w:t>046925</w:t>
             </w:r>
           </w:p>
         </w:tc>
@@ -3257,7 +3272,10 @@
               <w:jc w:val="center"/>
             </w:pPr>
             <w:r>
-              <w:t>0.029037</w:t>
+              <w:t>0.02</w:t>
+            </w:r>
+            <w:r>
+              <w:t>7577</w:t>
             </w:r>
           </w:p>
         </w:tc>
@@ -3701,7 +3719,7 @@
         <w:t xml:space="preserve">많게는 </w:t>
       </w:r>
       <w:r>
-        <w:t>25</w:t>
+        <w:t>30</w:t>
       </w:r>
       <w:r>
         <w:rPr>
@@ -3775,6 +3793,19 @@
     </w:p>
     <w:p>
       <w:pPr>
+        <w:spacing w:line="240" w:lineRule="auto"/>
+      </w:pPr>
+    </w:p>
+    <w:p>
+      <w:pPr>
+        <w:spacing w:line="240" w:lineRule="auto"/>
+        <w:rPr>
+          <w:rFonts w:hint="eastAsia"/>
+        </w:rPr>
+      </w:pPr>
+    </w:p>
+    <w:p>
+      <w:pPr>
         <w:pStyle w:val="a3"/>
         <w:numPr>
           <w:ilvl w:val="0"/>
@@ -3956,34 +3987,38 @@
         <w:spacing w:line="240" w:lineRule="auto"/>
         <w:ind w:leftChars="0"/>
       </w:pPr>
-      <w:proofErr w:type="gramStart"/>
-      <w:r>
-        <w:rPr>
-          <w:rFonts w:hint="eastAsia"/>
-        </w:rPr>
-        <w:t>D</w:t>
-      </w:r>
-      <w:r>
-        <w:t>ata :</w:t>
-      </w:r>
-      <w:proofErr w:type="gramEnd"/>
-      <w:r>
-        <w:t xml:space="preserve"> </w:t>
-      </w:r>
-      <w:r>
-        <w:rPr>
-          <w:rFonts w:hint="eastAsia"/>
-        </w:rPr>
-        <w:t xml:space="preserve">소수점 </w:t>
-      </w:r>
-      <w:r>
-        <w:t>6</w:t>
-      </w:r>
-      <w:r>
-        <w:rPr>
-          <w:rFonts w:hint="eastAsia"/>
-        </w:rPr>
-        <w:t>자리 제한</w:t>
+      <w:r>
+        <w:rPr>
+          <w:rFonts w:hint="eastAsia"/>
+        </w:rPr>
+        <w:t xml:space="preserve">각 함수 별 </w:t>
+      </w:r>
+      <w:r>
+        <w:t>4</w:t>
+      </w:r>
+      <w:r>
+        <w:rPr>
+          <w:rFonts w:hint="eastAsia"/>
+        </w:rPr>
+        <w:t xml:space="preserve">개의 사이즈에 대해 다른 </w:t>
+      </w:r>
+      <w:r>
+        <w:t>5</w:t>
+      </w:r>
+      <w:r>
+        <w:rPr>
+          <w:rFonts w:hint="eastAsia"/>
+        </w:rPr>
+        <w:t xml:space="preserve">개의 </w:t>
+      </w:r>
+      <w:r>
+        <w:t>Input Data</w:t>
+      </w:r>
+      <w:r>
+        <w:rPr>
+          <w:rFonts w:hint="eastAsia"/>
+        </w:rPr>
+        <w:t>로 시간을 측정한 뒤 평균을 내어 결과를 뽑아냈다.</w:t>
       </w:r>
     </w:p>
     <w:p>
@@ -4000,50 +4035,7 @@
         <w:rPr>
           <w:rFonts w:hint="eastAsia"/>
         </w:rPr>
-        <w:t xml:space="preserve">각 함수 별 </w:t>
-      </w:r>
-      <w:r>
-        <w:t>4</w:t>
-      </w:r>
-      <w:r>
-        <w:rPr>
-          <w:rFonts w:hint="eastAsia"/>
-        </w:rPr>
-        <w:t xml:space="preserve">개의 사이즈에 대해 다른 </w:t>
-      </w:r>
-      <w:r>
-        <w:t>5</w:t>
-      </w:r>
-      <w:r>
-        <w:rPr>
-          <w:rFonts w:hint="eastAsia"/>
-        </w:rPr>
-        <w:t xml:space="preserve">개의 </w:t>
-      </w:r>
-      <w:r>
-        <w:t>Input Data</w:t>
-      </w:r>
-      <w:r>
-        <w:rPr>
-          <w:rFonts w:hint="eastAsia"/>
-        </w:rPr>
-        <w:t>로 시간을 측정한 뒤 평균을 내어 결과를 뽑아냈다.</w:t>
-      </w:r>
-    </w:p>
-    <w:p>
-      <w:pPr>
-        <w:pStyle w:val="a3"/>
-        <w:numPr>
-          <w:ilvl w:val="1"/>
-          <w:numId w:val="2"/>
-        </w:numPr>
-        <w:spacing w:line="240" w:lineRule="auto"/>
-        <w:ind w:leftChars="0"/>
-      </w:pPr>
-      <w:r>
-        <w:rPr>
-          <w:rFonts w:hint="eastAsia"/>
-        </w:rPr>
+        <w:lastRenderedPageBreak/>
         <w:t xml:space="preserve">수행시간 비교 </w:t>
       </w:r>
       <w:r>
@@ -4261,7 +4253,10 @@
               <w:t>.</w:t>
             </w:r>
             <w:r>
-              <w:t>000007</w:t>
+              <w:t>00000</w:t>
+            </w:r>
+            <w:r>
+              <w:t>6</w:t>
             </w:r>
           </w:p>
         </w:tc>
@@ -4307,7 +4302,7 @@
               <w:t>000</w:t>
             </w:r>
             <w:r>
-              <w:t>770</w:t>
+              <w:t>802</w:t>
             </w:r>
           </w:p>
         </w:tc>
@@ -4332,7 +4327,7 @@
               <w:t>000</w:t>
             </w:r>
             <w:r>
-              <w:t>418</w:t>
+              <w:t>375</w:t>
             </w:r>
           </w:p>
         </w:tc>
@@ -4357,7 +4352,10 @@
               <w:t>0000</w:t>
             </w:r>
             <w:r>
-              <w:t>55</w:t>
+              <w:t>5</w:t>
+            </w:r>
+            <w:r>
+              <w:t>8</w:t>
             </w:r>
           </w:p>
         </w:tc>
@@ -4382,7 +4380,10 @@
               <w:t>0000</w:t>
             </w:r>
             <w:r>
-              <w:t>24</w:t>
+              <w:t>2</w:t>
+            </w:r>
+            <w:r>
+              <w:t>5</w:t>
             </w:r>
           </w:p>
         </w:tc>
@@ -4428,7 +4429,10 @@
               <w:t>15</w:t>
             </w:r>
             <w:r>
-              <w:t>2309</w:t>
+              <w:t>2</w:t>
+            </w:r>
+            <w:r>
+              <w:t>268</w:t>
             </w:r>
           </w:p>
         </w:tc>
@@ -4450,7 +4454,7 @@
               <w:t>.11</w:t>
             </w:r>
             <w:r>
-              <w:t>7355</w:t>
+              <w:t>0262</w:t>
             </w:r>
           </w:p>
         </w:tc>
@@ -4472,7 +4476,7 @@
               <w:t>.001</w:t>
             </w:r>
             <w:r>
-              <w:t>652</w:t>
+              <w:t>334</w:t>
             </w:r>
           </w:p>
         </w:tc>
@@ -4494,7 +4498,10 @@
               <w:t>.000</w:t>
             </w:r>
             <w:r>
-              <w:t>859</w:t>
+              <w:t>8</w:t>
+            </w:r>
+            <w:r>
+              <w:t>61</w:t>
             </w:r>
           </w:p>
         </w:tc>
@@ -4528,7 +4535,10 @@
               <w:jc w:val="center"/>
             </w:pPr>
             <w:r>
-              <w:t>28.760721</w:t>
+              <w:t>2</w:t>
+            </w:r>
+            <w:r>
+              <w:t>7.419125</w:t>
             </w:r>
           </w:p>
         </w:tc>
@@ -4550,7 +4560,7 @@
               <w:t>5.</w:t>
             </w:r>
             <w:r>
-              <w:t>798647</w:t>
+              <w:t>549403</w:t>
             </w:r>
           </w:p>
         </w:tc>
@@ -4563,7 +4573,10 @@
               <w:jc w:val="center"/>
             </w:pPr>
             <w:r>
-              <w:t>0.020302</w:t>
+              <w:t>0.02</w:t>
+            </w:r>
+            <w:r>
+              <w:t>5630</w:t>
             </w:r>
           </w:p>
         </w:tc>
@@ -4576,7 +4589,10 @@
               <w:jc w:val="center"/>
             </w:pPr>
             <w:r>
-              <w:t>0.017406</w:t>
+              <w:t>0.01</w:t>
+            </w:r>
+            <w:r>
+              <w:t>9016</w:t>
             </w:r>
           </w:p>
         </w:tc>
@@ -5642,46 +5658,6 @@
       <w:proofErr w:type="gramEnd"/>
       <w:r>
         <w:t xml:space="preserve"> 141284</w:t>
-      </w:r>
-    </w:p>
-    <w:p>
-      <w:pPr>
-        <w:pStyle w:val="a3"/>
-        <w:numPr>
-          <w:ilvl w:val="1"/>
-          <w:numId w:val="2"/>
-        </w:numPr>
-        <w:spacing w:line="240" w:lineRule="auto"/>
-        <w:ind w:leftChars="0"/>
-      </w:pPr>
-      <w:proofErr w:type="gramStart"/>
-      <w:r>
-        <w:rPr>
-          <w:rFonts w:hint="eastAsia"/>
-        </w:rPr>
-        <w:t>D</w:t>
-      </w:r>
-      <w:r>
-        <w:t>ata :</w:t>
-      </w:r>
-      <w:proofErr w:type="gramEnd"/>
-      <w:r>
-        <w:t xml:space="preserve"> </w:t>
-      </w:r>
-      <w:r>
-        <w:rPr>
-          <w:rFonts w:hint="eastAsia"/>
-        </w:rPr>
-        <w:t xml:space="preserve">소수점 </w:t>
-      </w:r>
-      <w:r>
-        <w:t>6</w:t>
-      </w:r>
-      <w:r>
-        <w:rPr>
-          <w:rFonts w:hint="eastAsia"/>
-        </w:rPr>
-        <w:t>자리 제한</w:t>
       </w:r>
     </w:p>
     <w:p>
@@ -5888,7 +5864,7 @@
               <w:t>.00000</w:t>
             </w:r>
             <w:r>
-              <w:t>7</w:t>
+              <w:t>6</w:t>
             </w:r>
           </w:p>
         </w:tc>
@@ -5910,7 +5886,7 @@
               <w:t>.00000</w:t>
             </w:r>
             <w:r>
-              <w:t>4</w:t>
+              <w:t>3</w:t>
             </w:r>
           </w:p>
         </w:tc>
@@ -5953,7 +5929,7 @@
               <w:t>.00000</w:t>
             </w:r>
             <w:r>
-              <w:t>4</w:t>
+              <w:t>7</w:t>
             </w:r>
           </w:p>
         </w:tc>
@@ -5975,7 +5951,7 @@
               <w:t>.0008</w:t>
             </w:r>
             <w:r>
-              <w:t>90</w:t>
+              <w:t>18</w:t>
             </w:r>
           </w:p>
         </w:tc>
@@ -5994,10 +5970,10 @@
               <w:t>0</w:t>
             </w:r>
             <w:r>
-              <w:t>.00007</w:t>
-            </w:r>
-            <w:r>
-              <w:t>3</w:t>
+              <w:t>.0000</w:t>
+            </w:r>
+            <w:r>
+              <w:t>83</w:t>
             </w:r>
           </w:p>
         </w:tc>
@@ -6019,7 +5995,7 @@
               <w:t>.0000</w:t>
             </w:r>
             <w:r>
-              <w:t>33</w:t>
+              <w:t>21</w:t>
             </w:r>
           </w:p>
         </w:tc>
@@ -6062,7 +6038,7 @@
               <w:t>.0000</w:t>
             </w:r>
             <w:r>
-              <w:t>67</w:t>
+              <w:t>38</w:t>
             </w:r>
           </w:p>
         </w:tc>
@@ -6084,10 +6060,7 @@
               <w:t>.1</w:t>
             </w:r>
             <w:r>
-              <w:t>4</w:t>
-            </w:r>
-            <w:r>
-              <w:t>9690</w:t>
+              <w:t>56952</w:t>
             </w:r>
           </w:p>
         </w:tc>
@@ -6112,7 +6085,7 @@
               <w:t>1</w:t>
             </w:r>
             <w:r>
-              <w:t>230</w:t>
+              <w:t>540</w:t>
             </w:r>
           </w:p>
         </w:tc>
@@ -6134,7 +6107,10 @@
               <w:t>.00</w:t>
             </w:r>
             <w:r>
-              <w:t>1096</w:t>
+              <w:t>1</w:t>
+            </w:r>
+            <w:r>
+              <w:t>143</w:t>
             </w:r>
           </w:p>
         </w:tc>
@@ -6177,7 +6153,10 @@
               <w:t>.000</w:t>
             </w:r>
             <w:r>
-              <w:t>653</w:t>
+              <w:t>6</w:t>
+            </w:r>
+            <w:r>
+              <w:t>74</w:t>
             </w:r>
           </w:p>
         </w:tc>
@@ -6196,13 +6175,7 @@
               <w:t>2</w:t>
             </w:r>
             <w:r>
-              <w:t>5</w:t>
-            </w:r>
-            <w:r>
-              <w:t>.</w:t>
-            </w:r>
-            <w:r>
-              <w:t>555665</w:t>
+              <w:t>4.948515</w:t>
             </w:r>
           </w:p>
         </w:tc>
@@ -6224,7 +6197,7 @@
               <w:t>.0</w:t>
             </w:r>
             <w:r>
-              <w:t>27411</w:t>
+              <w:t>33770</w:t>
             </w:r>
           </w:p>
         </w:tc>
@@ -6237,7 +6210,10 @@
               <w:jc w:val="center"/>
             </w:pPr>
             <w:r>
-              <w:t>0.018702</w:t>
+              <w:t>0.0</w:t>
+            </w:r>
+            <w:r>
+              <w:t>22829</w:t>
             </w:r>
           </w:p>
         </w:tc>
@@ -6567,6 +6543,21 @@
     </w:p>
     <w:p>
       <w:pPr>
+        <w:spacing w:line="240" w:lineRule="auto"/>
+      </w:pPr>
+    </w:p>
+    <w:p>
+      <w:pPr>
+        <w:spacing w:line="240" w:lineRule="auto"/>
+        <w:rPr>
+          <w:rFonts w:hint="eastAsia"/>
+        </w:rPr>
+      </w:pPr>
+      <w:bookmarkStart w:id="0" w:name="_GoBack"/>
+      <w:bookmarkEnd w:id="0"/>
+    </w:p>
+    <w:p>
+      <w:pPr>
         <w:pStyle w:val="a3"/>
         <w:numPr>
           <w:ilvl w:val="0"/>
@@ -6972,15 +6963,7 @@
         <w:rPr>
           <w:rFonts w:hint="eastAsia"/>
         </w:rPr>
-        <w:t>개로</w:t>
-      </w:r>
-      <w:bookmarkStart w:id="0" w:name="_GoBack"/>
-      <w:bookmarkEnd w:id="0"/>
-      <w:r>
-        <w:rPr>
-          <w:rFonts w:hint="eastAsia"/>
-        </w:rPr>
-        <w:t xml:space="preserve"> 나뉜다면 </w:t>
+        <w:t xml:space="preserve">개로 나뉜다면 </w:t>
       </w:r>
       <w:r>
         <w:t>O</w:t>
